--- a/2024_10_รายงานปฏิบัติงานประจำเดือนตุลาคม 2567.docx
+++ b/2024_10_รายงานปฏิบัติงานประจำเดือนตุลาคม 2567.docx
@@ -51,7 +51,7 @@
     </w:p>
     <w:tbl>
       <w:tblPr>
-        <w:tblStyle w:val="ae"/>
+        <w:tblStyle w:val="TableGrid"/>
         <w:tblW w:w="0" w:type="auto"/>
         <w:tblInd w:w="0" w:type="dxa"/>
         <w:tblLook w:val="04A0" w:firstRow="1" w:lastRow="0" w:firstColumn="1" w:lastColumn="0" w:noHBand="0" w:noVBand="1"/>
@@ -299,7 +299,7 @@
           </w:tcPr>
           <w:p>
             <w:pPr>
-              <w:pStyle w:val="a9"/>
+              <w:pStyle w:val="ListParagraph"/>
               <w:numPr>
                 <w:ilvl w:val="0"/>
                 <w:numId w:val="5"/>
@@ -342,6 +342,7 @@
                 <w:rFonts w:ascii="TH SarabunPSK" w:hAnsi="TH SarabunPSK" w:cs="TH SarabunPSK"/>
                 <w:sz w:val="24"/>
                 <w:szCs w:val="24"/>
+                <w:cs/>
               </w:rPr>
             </w:pPr>
             <w:r>
@@ -378,46 +379,103 @@
                 <w:sz w:val="24"/>
                 <w:szCs w:val="24"/>
               </w:rPr>
-              <w:t xml:space="preserve">Workshop </w:t>
-            </w:r>
-            <w:r>
-              <w:rPr>
-                <w:rFonts w:ascii="TH SarabunPSK" w:hAnsi="TH SarabunPSK" w:cs="TH SarabunPSK" w:hint="cs"/>
-                <w:sz w:val="24"/>
-                <w:szCs w:val="24"/>
-                <w:cs/>
-              </w:rPr>
-              <w:t xml:space="preserve">เช่น </w:t>
-            </w:r>
-            <w:r>
-              <w:rPr>
-                <w:rFonts w:ascii="TH SarabunPSK" w:hAnsi="TH SarabunPSK" w:cs="TH SarabunPSK"/>
-                <w:sz w:val="24"/>
-                <w:szCs w:val="24"/>
-              </w:rPr>
-              <w:t>Arduino Nano</w:t>
-            </w:r>
-            <w:r>
-              <w:rPr>
-                <w:rFonts w:ascii="TH SarabunPSK" w:hAnsi="TH SarabunPSK" w:cs="TH SarabunPSK"/>
-                <w:sz w:val="24"/>
-                <w:szCs w:val="24"/>
-              </w:rPr>
-              <w:t>, load cell, P</w:t>
-            </w:r>
-            <w:r>
-              <w:rPr>
-                <w:rFonts w:ascii="TH SarabunPSK" w:hAnsi="TH SarabunPSK" w:cs="TH SarabunPSK"/>
-                <w:sz w:val="24"/>
-                <w:szCs w:val="24"/>
-              </w:rPr>
-              <w:t>roto</w:t>
-            </w:r>
-            <w:r>
-              <w:rPr>
-                <w:rFonts w:ascii="TH SarabunPSK" w:hAnsi="TH SarabunPSK" w:cs="TH SarabunPSK"/>
-                <w:sz w:val="24"/>
-                <w:szCs w:val="24"/>
+              <w:t>Workshop</w:t>
+            </w:r>
+            <w:r>
+              <w:rPr>
+                <w:rFonts w:ascii="TH SarabunPSK" w:hAnsi="TH SarabunPSK" w:cs="TH SarabunPSK" w:hint="cs"/>
+                <w:sz w:val="24"/>
+                <w:szCs w:val="24"/>
+                <w:cs/>
+              </w:rPr>
+              <w:t xml:space="preserve"> เพื่อ</w:t>
+            </w:r>
+            <w:r>
+              <w:rPr>
+                <w:rFonts w:ascii="TH SarabunPSK" w:hAnsi="TH SarabunPSK" w:cs="TH SarabunPSK" w:hint="cs"/>
+                <w:sz w:val="24"/>
+                <w:szCs w:val="24"/>
+                <w:cs/>
+              </w:rPr>
+              <w:t xml:space="preserve">ต่อวงจรคร่าว ๆ </w:t>
+            </w:r>
+            <w:r>
+              <w:rPr>
+                <w:rFonts w:ascii="TH SarabunPSK" w:hAnsi="TH SarabunPSK" w:cs="TH SarabunPSK" w:hint="cs"/>
+                <w:sz w:val="24"/>
+                <w:szCs w:val="24"/>
+                <w:cs/>
+              </w:rPr>
+              <w:t>และ</w:t>
+            </w:r>
+            <w:r>
+              <w:rPr>
+                <w:rFonts w:ascii="TH SarabunPSK" w:hAnsi="TH SarabunPSK" w:cs="TH SarabunPSK" w:hint="cs"/>
+                <w:sz w:val="24"/>
+                <w:szCs w:val="24"/>
+                <w:cs/>
+              </w:rPr>
+              <w:t xml:space="preserve">เขียน </w:t>
+            </w:r>
+            <w:r>
+              <w:rPr>
+                <w:rFonts w:ascii="TH SarabunPSK" w:hAnsi="TH SarabunPSK" w:cs="TH SarabunPSK"/>
+                <w:sz w:val="24"/>
+                <w:szCs w:val="24"/>
+              </w:rPr>
+              <w:t xml:space="preserve">Code </w:t>
+            </w:r>
+            <w:r>
+              <w:rPr>
+                <w:rFonts w:ascii="TH SarabunPSK" w:hAnsi="TH SarabunPSK" w:cs="TH SarabunPSK" w:hint="cs"/>
+                <w:sz w:val="24"/>
+                <w:szCs w:val="24"/>
+                <w:cs/>
+              </w:rPr>
+              <w:t>ทดสอบอุปกรณ์</w:t>
+            </w:r>
+            <w:r>
+              <w:rPr>
+                <w:rFonts w:ascii="TH SarabunPSK" w:hAnsi="TH SarabunPSK" w:cs="TH SarabunPSK" w:hint="cs"/>
+                <w:sz w:val="24"/>
+                <w:szCs w:val="24"/>
+                <w:cs/>
+              </w:rPr>
+              <w:t>สำหรับเก็บค่า</w:t>
+            </w:r>
+            <w:r>
+              <w:rPr>
+                <w:rFonts w:ascii="TH SarabunPSK" w:hAnsi="TH SarabunPSK" w:cs="TH SarabunPSK" w:hint="cs"/>
+                <w:sz w:val="24"/>
+                <w:szCs w:val="24"/>
+                <w:cs/>
+              </w:rPr>
+              <w:t>ข้อมูล</w:t>
+            </w:r>
+            <w:r>
+              <w:rPr>
+                <w:rFonts w:ascii="TH SarabunPSK" w:hAnsi="TH SarabunPSK" w:cs="TH SarabunPSK" w:hint="cs"/>
+                <w:sz w:val="24"/>
+                <w:szCs w:val="24"/>
+                <w:cs/>
+              </w:rPr>
+              <w:t>จาก</w:t>
+            </w:r>
+            <w:r>
+              <w:rPr>
+                <w:rFonts w:ascii="TH SarabunPSK" w:hAnsi="TH SarabunPSK" w:cs="TH SarabunPSK" w:hint="cs"/>
+                <w:sz w:val="24"/>
+                <w:szCs w:val="24"/>
+                <w:cs/>
+              </w:rPr>
+              <w:t>โมดูล</w:t>
+            </w:r>
+            <w:r>
+              <w:rPr>
+                <w:rFonts w:ascii="TH SarabunPSK" w:hAnsi="TH SarabunPSK" w:cs="TH SarabunPSK" w:hint="cs"/>
+                <w:sz w:val="24"/>
+                <w:szCs w:val="24"/>
+                <w:cs/>
               </w:rPr>
               <w:t xml:space="preserve"> </w:t>
             </w:r>
@@ -427,7 +485,7 @@
                 <w:sz w:val="24"/>
                 <w:szCs w:val="24"/>
               </w:rPr>
-              <w:t>board</w:t>
+              <w:t>load cell</w:t>
             </w:r>
             <w:r>
               <w:rPr>
@@ -444,41 +502,16 @@
                 <w:szCs w:val="24"/>
                 <w:cs/>
               </w:rPr>
-              <w:t>เป็นต้น</w:t>
-            </w:r>
-            <w:r>
-              <w:rPr>
-                <w:rFonts w:ascii="TH SarabunPSK" w:hAnsi="TH SarabunPSK" w:cs="TH SarabunPSK"/>
-                <w:sz w:val="24"/>
-                <w:szCs w:val="24"/>
-              </w:rPr>
-              <w:t xml:space="preserve"> , </w:t>
-            </w:r>
-            <w:r>
-              <w:rPr>
-                <w:rFonts w:ascii="TH SarabunPSK" w:hAnsi="TH SarabunPSK" w:cs="TH SarabunPSK" w:hint="cs"/>
-                <w:sz w:val="24"/>
-                <w:szCs w:val="24"/>
-                <w:cs/>
-              </w:rPr>
-              <w:t>ต่อวงจรคร่าว ๆ เพื่อทดสอบอุปกรณ์</w:t>
-            </w:r>
-            <w:r>
-              <w:rPr>
-                <w:rFonts w:ascii="TH SarabunPSK" w:hAnsi="TH SarabunPSK" w:cs="TH SarabunPSK"/>
-                <w:sz w:val="24"/>
-                <w:szCs w:val="24"/>
-              </w:rPr>
-              <w:t xml:space="preserve"> ,</w:t>
-            </w:r>
-            <w:r>
-              <w:rPr>
-                <w:rFonts w:ascii="TH SarabunPSK" w:hAnsi="TH SarabunPSK" w:cs="TH SarabunPSK" w:hint="cs"/>
-                <w:sz w:val="24"/>
-                <w:szCs w:val="24"/>
-                <w:cs/>
-              </w:rPr>
-              <w:t xml:space="preserve">เขียน </w:t>
+              <w:t>โดย</w:t>
+            </w:r>
+            <w:r>
+              <w:rPr>
+                <w:rFonts w:ascii="TH SarabunPSK" w:hAnsi="TH SarabunPSK" w:cs="TH SarabunPSK" w:hint="cs"/>
+                <w:sz w:val="24"/>
+                <w:szCs w:val="24"/>
+                <w:cs/>
+              </w:rPr>
+              <w:t xml:space="preserve">ศึกษา </w:t>
             </w:r>
             <w:r>
               <w:rPr>
@@ -495,101 +528,33 @@
                 <w:szCs w:val="24"/>
                 <w:cs/>
               </w:rPr>
-              <w:t xml:space="preserve">สำหรับเก็บค่าจาก </w:t>
-            </w:r>
-            <w:r>
-              <w:rPr>
-                <w:rFonts w:ascii="TH SarabunPSK" w:hAnsi="TH SarabunPSK" w:cs="TH SarabunPSK"/>
-                <w:sz w:val="24"/>
-                <w:szCs w:val="24"/>
-              </w:rPr>
-              <w:t>load cell</w:t>
-            </w:r>
-            <w:r>
-              <w:rPr>
-                <w:rFonts w:ascii="TH SarabunPSK" w:hAnsi="TH SarabunPSK" w:cs="TH SarabunPSK"/>
-                <w:sz w:val="24"/>
-                <w:szCs w:val="24"/>
+              <w:t>จากงาน</w:t>
+            </w:r>
+            <w:r>
+              <w:rPr>
+                <w:rFonts w:ascii="TH SarabunPSK" w:hAnsi="TH SarabunPSK" w:cs="TH SarabunPSK" w:hint="cs"/>
+                <w:sz w:val="24"/>
+                <w:szCs w:val="24"/>
+                <w:cs/>
+              </w:rPr>
+              <w:t>โปรเจค</w:t>
+            </w:r>
+            <w:r>
+              <w:rPr>
+                <w:rFonts w:ascii="TH SarabunPSK" w:hAnsi="TH SarabunPSK" w:cs="TH SarabunPSK" w:hint="cs"/>
+                <w:sz w:val="24"/>
+                <w:szCs w:val="24"/>
+                <w:cs/>
               </w:rPr>
               <w:t xml:space="preserve"> </w:t>
             </w:r>
             <w:r>
               <w:rPr>
-                <w:rFonts w:ascii="TH SarabunPSK" w:hAnsi="TH SarabunPSK" w:cs="TH SarabunPSK" w:hint="cs"/>
-                <w:sz w:val="24"/>
-                <w:szCs w:val="24"/>
-                <w:cs/>
-              </w:rPr>
-              <w:t xml:space="preserve">และ </w:t>
-            </w:r>
-            <w:r>
-              <w:rPr>
-                <w:rFonts w:ascii="TH SarabunPSK" w:hAnsi="TH SarabunPSK" w:cs="TH SarabunPSK" w:hint="cs"/>
-                <w:sz w:val="24"/>
-                <w:szCs w:val="24"/>
-                <w:cs/>
-              </w:rPr>
-              <w:t xml:space="preserve">ศึกษา </w:t>
-            </w:r>
-            <w:r>
-              <w:rPr>
-                <w:rFonts w:ascii="TH SarabunPSK" w:hAnsi="TH SarabunPSK" w:cs="TH SarabunPSK"/>
-                <w:sz w:val="24"/>
-                <w:szCs w:val="24"/>
-              </w:rPr>
-              <w:t xml:space="preserve">Code </w:t>
-            </w:r>
-            <w:r>
-              <w:rPr>
-                <w:rFonts w:ascii="TH SarabunPSK" w:hAnsi="TH SarabunPSK" w:cs="TH SarabunPSK" w:hint="cs"/>
-                <w:sz w:val="24"/>
-                <w:szCs w:val="24"/>
-                <w:cs/>
-              </w:rPr>
-              <w:t xml:space="preserve">จากงาน </w:t>
-            </w:r>
-            <w:r>
-              <w:rPr>
                 <w:rFonts w:ascii="TH SarabunPSK" w:hAnsi="TH SarabunPSK" w:cs="TH SarabunPSK"/>
                 <w:sz w:val="24"/>
                 <w:szCs w:val="24"/>
               </w:rPr>
               <w:t>Weight Balance</w:t>
-            </w:r>
-          </w:p>
-          <w:p>
-            <w:pPr>
-              <w:spacing w:line="240" w:lineRule="auto"/>
-              <w:jc w:val="thaiDistribute"/>
-              <w:rPr>
-                <w:rFonts w:ascii="TH SarabunPSK" w:hAnsi="TH SarabunPSK" w:cs="TH SarabunPSK" w:hint="cs"/>
-                <w:b/>
-                <w:bCs/>
-                <w:sz w:val="24"/>
-                <w:szCs w:val="24"/>
-                <w:cs/>
-              </w:rPr>
-            </w:pPr>
-            <w:r>
-              <w:rPr>
-                <w:rFonts w:ascii="TH SarabunPSK" w:hAnsi="TH SarabunPSK" w:cs="TH SarabunPSK" w:hint="cs"/>
-                <w:b/>
-                <w:bCs/>
-                <w:sz w:val="24"/>
-                <w:szCs w:val="24"/>
-                <w:cs/>
-              </w:rPr>
-              <w:t xml:space="preserve">ประชุมงาน </w:t>
-            </w:r>
-            <w:r>
-              <w:rPr>
-                <w:rFonts w:ascii="TH SarabunPSK" w:hAnsi="TH SarabunPSK" w:cs="TH SarabunPSK"/>
-                <w:b/>
-                <w:bCs/>
-                <w:sz w:val="24"/>
-                <w:szCs w:val="24"/>
-              </w:rPr>
-              <w:t>BMIE Web</w:t>
             </w:r>
           </w:p>
         </w:tc>
@@ -608,7 +573,7 @@
               <w:spacing w:line="240" w:lineRule="auto"/>
               <w:jc w:val="thaiDistribute"/>
               <w:rPr>
-                <w:rFonts w:ascii="TH SarabunPSK" w:hAnsi="TH SarabunPSK" w:cs="TH SarabunPSK" w:hint="cs"/>
+                <w:rFonts w:ascii="TH SarabunPSK" w:hAnsi="TH SarabunPSK" w:cs="TH SarabunPSK"/>
                 <w:sz w:val="24"/>
                 <w:szCs w:val="24"/>
                 <w:cs/>
@@ -630,56 +595,14 @@
           </w:tcPr>
           <w:p>
             <w:pPr>
+              <w:spacing w:line="240" w:lineRule="auto"/>
               <w:jc w:val="center"/>
               <w:rPr>
                 <w:rFonts w:ascii="TH SarabunPSK" w:hAnsi="TH SarabunPSK" w:cs="TH SarabunPSK"/>
                 <w:sz w:val="24"/>
                 <w:szCs w:val="24"/>
-                <w:cs/>
-              </w:rPr>
-            </w:pPr>
-            <w:r>
-              <w:rPr>
-                <w:rFonts w:ascii="TH SarabunPSK" w:hAnsi="TH SarabunPSK" w:cs="TH SarabunPSK"/>
-                <w:sz w:val="24"/>
-                <w:szCs w:val="24"/>
-              </w:rPr>
-              <w:t>7</w:t>
-            </w:r>
-            <w:r>
-              <w:rPr>
-                <w:rFonts w:ascii="TH SarabunPSK" w:hAnsi="TH SarabunPSK" w:cs="TH SarabunPSK" w:hint="cs"/>
-                <w:sz w:val="24"/>
-                <w:szCs w:val="24"/>
-              </w:rPr>
-              <w:t xml:space="preserve"> </w:t>
-            </w:r>
-            <w:r>
-              <w:rPr>
-                <w:rFonts w:ascii="TH SarabunPSK" w:hAnsi="TH SarabunPSK" w:cs="TH SarabunPSK" w:hint="cs"/>
-                <w:sz w:val="24"/>
-                <w:szCs w:val="24"/>
-                <w:cs/>
-              </w:rPr>
-              <w:t xml:space="preserve">ตุลาคม </w:t>
-            </w:r>
-            <w:r>
-              <w:rPr>
-                <w:rFonts w:ascii="TH SarabunPSK" w:hAnsi="TH SarabunPSK" w:cs="TH SarabunPSK"/>
-                <w:sz w:val="24"/>
-                <w:szCs w:val="24"/>
-              </w:rPr>
-              <w:t>– 11</w:t>
-            </w:r>
-            <w:r>
-              <w:rPr>
-                <w:rFonts w:ascii="TH SarabunPSK" w:hAnsi="TH SarabunPSK" w:cs="TH SarabunPSK" w:hint="cs"/>
-                <w:sz w:val="24"/>
-                <w:szCs w:val="24"/>
-                <w:cs/>
-              </w:rPr>
-              <w:t xml:space="preserve"> ตุลาคม</w:t>
-            </w:r>
+              </w:rPr>
+            </w:pPr>
           </w:p>
         </w:tc>
         <w:tc>
@@ -694,27 +617,14 @@
           </w:tcPr>
           <w:p>
             <w:pPr>
-              <w:pStyle w:val="a9"/>
-              <w:numPr>
-                <w:ilvl w:val="0"/>
-                <w:numId w:val="4"/>
-              </w:numPr>
               <w:spacing w:line="240" w:lineRule="auto"/>
               <w:rPr>
                 <w:rFonts w:ascii="TH SarabunPSK" w:hAnsi="TH SarabunPSK" w:cs="TH SarabunPSK"/>
                 <w:sz w:val="24"/>
                 <w:szCs w:val="24"/>
-              </w:rPr>
-            </w:pPr>
-            <w:r>
-              <w:rPr>
-                <w:rFonts w:ascii="TH SarabunPSK" w:hAnsi="TH SarabunPSK" w:cs="TH SarabunPSK" w:hint="cs"/>
-                <w:sz w:val="24"/>
-                <w:szCs w:val="24"/>
-                <w:cs/>
-              </w:rPr>
-              <w:t>– 17.00</w:t>
-            </w:r>
+                <w:cs/>
+              </w:rPr>
+            </w:pPr>
           </w:p>
         </w:tc>
         <w:tc>
@@ -735,31 +645,35 @@
                 <w:rFonts w:ascii="TH SarabunPSK" w:hAnsi="TH SarabunPSK" w:cs="TH SarabunPSK"/>
                 <w:sz w:val="24"/>
                 <w:szCs w:val="24"/>
-              </w:rPr>
-            </w:pPr>
-            <w:r>
-              <w:rPr>
-                <w:rFonts w:ascii="TH SarabunPSK" w:hAnsi="TH SarabunPSK" w:cs="TH SarabunPSK" w:hint="cs"/>
+                <w:cs/>
+              </w:rPr>
+            </w:pPr>
+            <w:r>
+              <w:rPr>
+                <w:rFonts w:ascii="TH SarabunPSK" w:hAnsi="TH SarabunPSK" w:cs="TH SarabunPSK"/>
                 <w:b/>
                 <w:bCs/>
                 <w:sz w:val="24"/>
                 <w:szCs w:val="24"/>
-                <w:cs/>
-              </w:rPr>
-              <w:t>งานเตียงชั่งน้ำหนักคนไข้</w:t>
-            </w:r>
-            <w:r>
-              <w:rPr>
-                <w:rFonts w:ascii="TH SarabunPSK" w:hAnsi="TH SarabunPSK" w:cs="TH SarabunPSK" w:hint="cs"/>
-                <w:sz w:val="24"/>
-                <w:szCs w:val="24"/>
-                <w:cs/>
-              </w:rPr>
-              <w:t xml:space="preserve"> </w:t>
-            </w:r>
-            <w:r>
-              <w:rPr>
-                <w:rFonts w:ascii="TH SarabunPSK" w:hAnsi="TH SarabunPSK" w:cs="TH SarabunPSK"/>
+              </w:rPr>
+              <w:t xml:space="preserve">BMEI </w:t>
+            </w:r>
+            <w:r>
+              <w:rPr>
+                <w:rFonts w:ascii="TH SarabunPSK" w:hAnsi="TH SarabunPSK" w:cs="TH SarabunPSK" w:hint="cs"/>
+                <w:b/>
+                <w:bCs/>
+                <w:sz w:val="24"/>
+                <w:szCs w:val="24"/>
+                <w:cs/>
+              </w:rPr>
+              <w:t xml:space="preserve">งานช่าง </w:t>
+            </w:r>
+            <w:r>
+              <w:rPr>
+                <w:rFonts w:ascii="TH SarabunPSK" w:hAnsi="TH SarabunPSK" w:cs="TH SarabunPSK"/>
+                <w:b/>
+                <w:bCs/>
                 <w:sz w:val="24"/>
                 <w:szCs w:val="24"/>
               </w:rPr>
@@ -772,104 +686,16 @@
                 <w:szCs w:val="24"/>
                 <w:cs/>
               </w:rPr>
-              <w:t xml:space="preserve">สั่งซื้อ </w:t>
-            </w:r>
-            <w:r>
-              <w:rPr>
-                <w:rFonts w:ascii="TH SarabunPSK" w:hAnsi="TH SarabunPSK" w:cs="TH SarabunPSK"/>
-                <w:sz w:val="24"/>
-                <w:szCs w:val="24"/>
-              </w:rPr>
-              <w:t>load</w:t>
-            </w:r>
-            <w:r>
-              <w:rPr>
-                <w:rFonts w:ascii="TH SarabunPSK" w:hAnsi="TH SarabunPSK" w:cs="TH SarabunPSK" w:hint="cs"/>
-                <w:sz w:val="24"/>
-                <w:szCs w:val="24"/>
-                <w:cs/>
-              </w:rPr>
-              <w:t xml:space="preserve"> </w:t>
-            </w:r>
-            <w:r>
-              <w:rPr>
-                <w:rFonts w:ascii="TH SarabunPSK" w:hAnsi="TH SarabunPSK" w:cs="TH SarabunPSK"/>
-                <w:sz w:val="24"/>
-                <w:szCs w:val="24"/>
-              </w:rPr>
-              <w:t xml:space="preserve">cell </w:t>
-            </w:r>
-            <w:r>
-              <w:rPr>
-                <w:rFonts w:ascii="TH SarabunPSK" w:hAnsi="TH SarabunPSK" w:cs="TH SarabunPSK" w:hint="cs"/>
-                <w:sz w:val="24"/>
-                <w:szCs w:val="24"/>
-                <w:cs/>
-              </w:rPr>
-              <w:t xml:space="preserve">แบบ </w:t>
-            </w:r>
-            <w:r>
-              <w:rPr>
-                <w:rFonts w:ascii="TH SarabunPSK" w:hAnsi="TH SarabunPSK" w:cs="TH SarabunPSK"/>
-                <w:sz w:val="24"/>
-                <w:szCs w:val="24"/>
-              </w:rPr>
-              <w:t xml:space="preserve">Full Bridge </w:t>
-            </w:r>
-            <w:r>
-              <w:rPr>
-                <w:rFonts w:ascii="TH SarabunPSK" w:hAnsi="TH SarabunPSK" w:cs="TH SarabunPSK" w:hint="cs"/>
-                <w:sz w:val="24"/>
-                <w:szCs w:val="24"/>
-                <w:cs/>
-              </w:rPr>
-              <w:t>เพื่อความแม่นยำในการชั่งน้ำหนัก</w:t>
-            </w:r>
-          </w:p>
-          <w:p>
-            <w:pPr>
-              <w:spacing w:line="240" w:lineRule="auto"/>
-              <w:jc w:val="thaiDistribute"/>
-              <w:rPr>
-                <w:rFonts w:ascii="TH SarabunPSK" w:hAnsi="TH SarabunPSK" w:cs="TH SarabunPSK" w:hint="cs"/>
-                <w:sz w:val="24"/>
-                <w:szCs w:val="24"/>
-              </w:rPr>
-            </w:pPr>
-            <w:r>
-              <w:rPr>
-                <w:rFonts w:ascii="TH SarabunPSK" w:hAnsi="TH SarabunPSK" w:cs="TH SarabunPSK" w:hint="cs"/>
-                <w:sz w:val="24"/>
-                <w:szCs w:val="24"/>
-                <w:cs/>
-              </w:rPr>
-              <w:t>ค้นหาข้อมูลของเครื่องที่ทำงานคล้าย</w:t>
-            </w:r>
-            <w:r>
-              <w:rPr>
-                <w:rFonts w:ascii="TH SarabunPSK" w:hAnsi="TH SarabunPSK" w:cs="TH SarabunPSK" w:hint="cs"/>
-                <w:sz w:val="24"/>
-                <w:szCs w:val="24"/>
-                <w:cs/>
-              </w:rPr>
-              <w:t xml:space="preserve">กับ </w:t>
-            </w:r>
-            <w:r>
-              <w:rPr>
-                <w:rFonts w:ascii="TH SarabunPSK" w:hAnsi="TH SarabunPSK" w:cs="TH SarabunPSK"/>
-                <w:sz w:val="24"/>
-                <w:szCs w:val="24"/>
-              </w:rPr>
-              <w:t xml:space="preserve">CMU Genncy </w:t>
-            </w:r>
-            <w:r>
-              <w:rPr>
-                <w:rFonts w:ascii="TH SarabunPSK" w:hAnsi="TH SarabunPSK" w:cs="TH SarabunPSK" w:hint="cs"/>
-                <w:sz w:val="24"/>
-                <w:szCs w:val="24"/>
-                <w:cs/>
-              </w:rPr>
-              <w:t>ให้พี่อ็อฟ</w:t>
+              <w:t>เข้าร่วมประชุมร่วมกันนักวิจัยและวิศวกร เพื่อรายงานความก้าวหน้า</w:t>
+            </w:r>
+            <w:r>
+              <w:rPr>
+                <w:rFonts w:ascii="TH SarabunPSK" w:hAnsi="TH SarabunPSK" w:cs="TH SarabunPSK" w:hint="cs"/>
+                <w:sz w:val="24"/>
+                <w:szCs w:val="24"/>
+                <w:cs/>
+              </w:rPr>
+              <w:t>งานที่เกี่ยวข้อง</w:t>
             </w:r>
           </w:p>
         </w:tc>
@@ -886,30 +712,14 @@
           <w:p>
             <w:pPr>
               <w:spacing w:line="240" w:lineRule="auto"/>
-              <w:rPr>
-                <w:rFonts w:ascii="TH SarabunPSK" w:hAnsi="TH SarabunPSK" w:cs="TH SarabunPSK"/>
-                <w:sz w:val="24"/>
-                <w:szCs w:val="24"/>
-                <w:cs/>
-              </w:rPr>
-            </w:pPr>
-            <w:r>
-              <w:rPr>
-                <w:rFonts w:ascii="TH SarabunPSK" w:hAnsi="TH SarabunPSK" w:cs="TH SarabunPSK"/>
-                <w:sz w:val="24"/>
-                <w:szCs w:val="24"/>
-              </w:rPr>
-              <w:t xml:space="preserve">8 </w:t>
-            </w:r>
-            <w:r>
-              <w:rPr>
-                <w:rFonts w:ascii="TH SarabunPSK" w:hAnsi="TH SarabunPSK" w:cs="TH SarabunPSK" w:hint="cs"/>
-                <w:sz w:val="24"/>
-                <w:szCs w:val="24"/>
-                <w:cs/>
-              </w:rPr>
-              <w:t>เมษายน วันหยุดชมเชยวันจักรี</w:t>
-            </w:r>
+              <w:jc w:val="thaiDistribute"/>
+              <w:rPr>
+                <w:rFonts w:ascii="TH SarabunPSK" w:hAnsi="TH SarabunPSK" w:cs="TH SarabunPSK"/>
+                <w:sz w:val="24"/>
+                <w:szCs w:val="24"/>
+                <w:cs/>
+              </w:rPr>
+            </w:pPr>
           </w:p>
         </w:tc>
       </w:tr>
@@ -931,15 +741,16 @@
                 <w:rFonts w:ascii="TH SarabunPSK" w:hAnsi="TH SarabunPSK" w:cs="TH SarabunPSK"/>
                 <w:sz w:val="24"/>
                 <w:szCs w:val="24"/>
-              </w:rPr>
-            </w:pPr>
-            <w:r>
-              <w:rPr>
-                <w:rFonts w:ascii="TH SarabunPSK" w:hAnsi="TH SarabunPSK" w:cs="TH SarabunPSK"/>
-                <w:sz w:val="24"/>
-                <w:szCs w:val="24"/>
-              </w:rPr>
-              <w:t>14</w:t>
+                <w:cs/>
+              </w:rPr>
+            </w:pPr>
+            <w:r>
+              <w:rPr>
+                <w:rFonts w:ascii="TH SarabunPSK" w:hAnsi="TH SarabunPSK" w:cs="TH SarabunPSK"/>
+                <w:sz w:val="24"/>
+                <w:szCs w:val="24"/>
+              </w:rPr>
+              <w:t>7</w:t>
             </w:r>
             <w:r>
               <w:rPr>
@@ -964,7 +775,7 @@
                 <w:sz w:val="24"/>
                 <w:szCs w:val="24"/>
               </w:rPr>
-              <w:t>– 18</w:t>
+              <w:t>– 11</w:t>
             </w:r>
             <w:r>
               <w:rPr>
@@ -989,22 +800,26 @@
           </w:tcPr>
           <w:p>
             <w:pPr>
+              <w:pStyle w:val="ListParagraph"/>
+              <w:numPr>
+                <w:ilvl w:val="0"/>
+                <w:numId w:val="4"/>
+              </w:numPr>
               <w:spacing w:line="240" w:lineRule="auto"/>
               <w:rPr>
                 <w:rFonts w:ascii="TH SarabunPSK" w:hAnsi="TH SarabunPSK" w:cs="TH SarabunPSK"/>
                 <w:sz w:val="24"/>
                 <w:szCs w:val="24"/>
-                <w:cs/>
-              </w:rPr>
-            </w:pPr>
-            <w:r>
-              <w:rPr>
-                <w:rFonts w:ascii="TH SarabunPSK" w:hAnsi="TH SarabunPSK" w:cs="TH SarabunPSK" w:hint="cs"/>
-                <w:sz w:val="24"/>
-                <w:szCs w:val="24"/>
-                <w:cs/>
-              </w:rPr>
-              <w:t>09.00 – 17.00</w:t>
+              </w:rPr>
+            </w:pPr>
+            <w:r>
+              <w:rPr>
+                <w:rFonts w:ascii="TH SarabunPSK" w:hAnsi="TH SarabunPSK" w:cs="TH SarabunPSK" w:hint="cs"/>
+                <w:sz w:val="24"/>
+                <w:szCs w:val="24"/>
+                <w:cs/>
+              </w:rPr>
+              <w:t>– 17.00</w:t>
             </w:r>
           </w:p>
         </w:tc>
@@ -1031,32 +846,13 @@
             <w:r>
               <w:rPr>
                 <w:rFonts w:ascii="TH SarabunPSK" w:hAnsi="TH SarabunPSK" w:cs="TH SarabunPSK" w:hint="cs"/>
-                <w:sz w:val="24"/>
-                <w:szCs w:val="24"/>
-                <w:cs/>
-              </w:rPr>
-              <w:t>ซ่อมอุปกรณ์จากแลปเปียก</w:t>
-            </w:r>
-          </w:p>
-          <w:p>
-            <w:pPr>
-              <w:spacing w:line="240" w:lineRule="auto"/>
-              <w:jc w:val="thaiDistribute"/>
-              <w:rPr>
-                <w:rFonts w:ascii="TH SarabunPSK" w:hAnsi="TH SarabunPSK" w:cs="TH SarabunPSK"/>
-                <w:sz w:val="24"/>
-                <w:szCs w:val="24"/>
-              </w:rPr>
-            </w:pPr>
-            <w:r>
-              <w:rPr>
-                <w:rFonts w:ascii="TH SarabunPSK" w:hAnsi="TH SarabunPSK" w:cs="TH SarabunPSK"/>
                 <w:b/>
                 <w:bCs/>
                 <w:sz w:val="24"/>
                 <w:szCs w:val="24"/>
-              </w:rPr>
-              <w:t>BDMS: OPD Identification</w:t>
+                <w:cs/>
+              </w:rPr>
+              <w:t>งานเตียงชั่งน้ำหนักคนไข้</w:t>
             </w:r>
             <w:r>
               <w:rPr>
@@ -1073,152 +869,112 @@
                 <w:sz w:val="24"/>
                 <w:szCs w:val="24"/>
               </w:rPr>
-              <w:t>–</w:t>
-            </w:r>
-            <w:r>
-              <w:rPr>
-                <w:rFonts w:ascii="TH SarabunPSK" w:hAnsi="TH SarabunPSK" w:cs="TH SarabunPSK"/>
-                <w:b/>
-                <w:bCs/>
-                <w:sz w:val="24"/>
-                <w:szCs w:val="24"/>
+              <w:t xml:space="preserve">- </w:t>
+            </w:r>
+            <w:r>
+              <w:rPr>
+                <w:rFonts w:ascii="TH SarabunPSK" w:hAnsi="TH SarabunPSK" w:cs="TH SarabunPSK" w:hint="cs"/>
+                <w:sz w:val="24"/>
+                <w:szCs w:val="24"/>
+                <w:cs/>
+              </w:rPr>
+              <w:t>ติดต่อ ประสานงาน เพื่อ</w:t>
+            </w:r>
+            <w:r>
+              <w:rPr>
+                <w:rFonts w:ascii="TH SarabunPSK" w:hAnsi="TH SarabunPSK" w:cs="TH SarabunPSK" w:hint="cs"/>
+                <w:sz w:val="24"/>
+                <w:szCs w:val="24"/>
+                <w:cs/>
+              </w:rPr>
+              <w:t>สั่งซื้อ</w:t>
+            </w:r>
+            <w:r>
+              <w:rPr>
+                <w:rFonts w:ascii="TH SarabunPSK" w:hAnsi="TH SarabunPSK" w:cs="TH SarabunPSK" w:hint="cs"/>
+                <w:sz w:val="24"/>
+                <w:szCs w:val="24"/>
+                <w:cs/>
+              </w:rPr>
+              <w:t>โมดูล</w:t>
+            </w:r>
+            <w:r>
+              <w:rPr>
+                <w:rFonts w:ascii="TH SarabunPSK" w:hAnsi="TH SarabunPSK" w:cs="TH SarabunPSK" w:hint="cs"/>
+                <w:sz w:val="24"/>
+                <w:szCs w:val="24"/>
+                <w:cs/>
               </w:rPr>
               <w:t xml:space="preserve"> </w:t>
             </w:r>
             <w:r>
               <w:rPr>
-                <w:rFonts w:ascii="TH SarabunPSK" w:hAnsi="TH SarabunPSK" w:cs="TH SarabunPSK" w:hint="cs"/>
-                <w:sz w:val="24"/>
-                <w:szCs w:val="24"/>
-                <w:cs/>
-              </w:rPr>
-              <w:t xml:space="preserve">ค้นหาอุปกรณ์สำหรับโปรแกรมที่กำลังพัฒนา </w:t>
-            </w:r>
-            <w:r>
-              <w:rPr>
-                <w:rFonts w:ascii="TH SarabunPSK" w:hAnsi="TH SarabunPSK" w:cs="TH SarabunPSK"/>
-                <w:sz w:val="24"/>
-                <w:szCs w:val="24"/>
-              </w:rPr>
-              <w:t>(</w:t>
-            </w:r>
-            <w:r>
-              <w:rPr>
-                <w:rFonts w:ascii="TH SarabunPSK" w:hAnsi="TH SarabunPSK" w:cs="TH SarabunPSK" w:hint="cs"/>
-                <w:sz w:val="24"/>
-                <w:szCs w:val="24"/>
-                <w:cs/>
-              </w:rPr>
-              <w:t>เผื่อไว้</w:t>
-            </w:r>
-            <w:r>
-              <w:rPr>
-                <w:rFonts w:ascii="TH SarabunPSK" w:hAnsi="TH SarabunPSK" w:cs="TH SarabunPSK"/>
-                <w:sz w:val="24"/>
-                <w:szCs w:val="24"/>
-              </w:rPr>
-              <w:t>)</w:t>
-            </w:r>
-          </w:p>
-          <w:p>
-            <w:pPr>
-              <w:spacing w:line="240" w:lineRule="auto"/>
-              <w:jc w:val="thaiDistribute"/>
-              <w:rPr>
-                <w:rFonts w:ascii="TH SarabunPSK" w:hAnsi="TH SarabunPSK" w:cs="TH SarabunPSK" w:hint="cs"/>
-                <w:b/>
-                <w:bCs/>
-                <w:sz w:val="24"/>
-                <w:szCs w:val="24"/>
-                <w:cs/>
-              </w:rPr>
-            </w:pPr>
-            <w:r>
-              <w:rPr>
-                <w:rFonts w:ascii="TH SarabunPSK" w:hAnsi="TH SarabunPSK" w:cs="TH SarabunPSK"/>
-                <w:b/>
-                <w:bCs/>
-                <w:sz w:val="24"/>
-                <w:szCs w:val="24"/>
-              </w:rPr>
-              <w:t>BDMS:</w:t>
-            </w:r>
-            <w:r>
-              <w:rPr>
-                <w:rFonts w:ascii="TH SarabunPSK" w:hAnsi="TH SarabunPSK" w:cs="TH SarabunPSK"/>
-                <w:b/>
-                <w:bCs/>
-                <w:sz w:val="24"/>
-                <w:szCs w:val="24"/>
+                <w:rFonts w:ascii="TH SarabunPSK" w:hAnsi="TH SarabunPSK" w:cs="TH SarabunPSK"/>
+                <w:sz w:val="24"/>
+                <w:szCs w:val="24"/>
+              </w:rPr>
+              <w:t>load</w:t>
+            </w:r>
+            <w:r>
+              <w:rPr>
+                <w:rFonts w:ascii="TH SarabunPSK" w:hAnsi="TH SarabunPSK" w:cs="TH SarabunPSK" w:hint="cs"/>
+                <w:sz w:val="24"/>
+                <w:szCs w:val="24"/>
+                <w:cs/>
               </w:rPr>
               <w:t xml:space="preserve"> </w:t>
             </w:r>
             <w:r>
               <w:rPr>
                 <w:rFonts w:ascii="TH SarabunPSK" w:hAnsi="TH SarabunPSK" w:cs="TH SarabunPSK"/>
-                <w:b/>
-                <w:bCs/>
-                <w:sz w:val="24"/>
-                <w:szCs w:val="24"/>
-                <w:cs/>
-              </w:rPr>
-              <w:t xml:space="preserve">กล้อง </w:t>
-            </w:r>
-            <w:r>
-              <w:rPr>
-                <w:rFonts w:ascii="TH SarabunPSK" w:hAnsi="TH SarabunPSK" w:cs="TH SarabunPSK"/>
-                <w:b/>
-                <w:bCs/>
-                <w:sz w:val="24"/>
-                <w:szCs w:val="24"/>
-              </w:rPr>
-              <w:t>Thermal</w:t>
-            </w:r>
-            <w:r>
-              <w:rPr>
-                <w:rFonts w:ascii="TH SarabunPSK" w:hAnsi="TH SarabunPSK" w:cs="TH SarabunPSK" w:hint="cs"/>
-                <w:b/>
-                <w:bCs/>
-                <w:sz w:val="24"/>
-                <w:szCs w:val="24"/>
-                <w:cs/>
-              </w:rPr>
-              <w:t xml:space="preserve"> </w:t>
-            </w:r>
-            <w:r>
-              <w:rPr>
-                <w:rFonts w:ascii="TH SarabunPSK" w:hAnsi="TH SarabunPSK" w:cs="TH SarabunPSK"/>
-                <w:sz w:val="24"/>
-                <w:szCs w:val="24"/>
-              </w:rPr>
-              <w:t xml:space="preserve">- </w:t>
-            </w:r>
-            <w:r>
-              <w:rPr>
-                <w:rFonts w:ascii="TH SarabunPSK" w:hAnsi="TH SarabunPSK" w:cs="TH SarabunPSK" w:hint="cs"/>
-                <w:sz w:val="24"/>
-                <w:szCs w:val="24"/>
-                <w:cs/>
-              </w:rPr>
-              <w:t>ช่วย</w:t>
-            </w:r>
-            <w:r>
-              <w:rPr>
-                <w:rFonts w:ascii="TH SarabunPSK" w:hAnsi="TH SarabunPSK" w:cs="TH SarabunPSK" w:hint="cs"/>
-                <w:sz w:val="24"/>
-                <w:szCs w:val="24"/>
-                <w:cs/>
-              </w:rPr>
-              <w:t>ติดตั้ง</w:t>
-            </w:r>
-            <w:r>
-              <w:rPr>
-                <w:rFonts w:ascii="TH SarabunPSK" w:hAnsi="TH SarabunPSK" w:cs="TH SarabunPSK" w:hint="cs"/>
-                <w:sz w:val="24"/>
-                <w:szCs w:val="24"/>
-                <w:cs/>
-              </w:rPr>
-              <w:t xml:space="preserve">อุปกรณ์ที่โรงพยาบาลกรุงเทพ </w:t>
+                <w:sz w:val="24"/>
+                <w:szCs w:val="24"/>
+              </w:rPr>
+              <w:t xml:space="preserve">cell </w:t>
+            </w:r>
+            <w:r>
+              <w:rPr>
+                <w:rFonts w:ascii="TH SarabunPSK" w:hAnsi="TH SarabunPSK" w:cs="TH SarabunPSK" w:hint="cs"/>
+                <w:sz w:val="24"/>
+                <w:szCs w:val="24"/>
+                <w:cs/>
+              </w:rPr>
+              <w:t xml:space="preserve">แบบ </w:t>
+            </w:r>
+            <w:r>
+              <w:rPr>
+                <w:rFonts w:ascii="TH SarabunPSK" w:hAnsi="TH SarabunPSK" w:cs="TH SarabunPSK"/>
+                <w:sz w:val="24"/>
+                <w:szCs w:val="24"/>
+              </w:rPr>
+              <w:t xml:space="preserve">Full Bridge </w:t>
+            </w:r>
+            <w:r>
+              <w:rPr>
+                <w:rFonts w:ascii="TH SarabunPSK" w:hAnsi="TH SarabunPSK" w:cs="TH SarabunPSK" w:hint="cs"/>
+                <w:sz w:val="24"/>
+                <w:szCs w:val="24"/>
+                <w:cs/>
+              </w:rPr>
+              <w:t>เพื่อ</w:t>
+            </w:r>
+            <w:r>
+              <w:rPr>
+                <w:rFonts w:ascii="TH SarabunPSK" w:hAnsi="TH SarabunPSK" w:cs="TH SarabunPSK" w:hint="cs"/>
+                <w:sz w:val="24"/>
+                <w:szCs w:val="24"/>
+                <w:cs/>
+              </w:rPr>
+              <w:t>เพิ่ม</w:t>
+            </w:r>
+            <w:r>
+              <w:rPr>
+                <w:rFonts w:ascii="TH SarabunPSK" w:hAnsi="TH SarabunPSK" w:cs="TH SarabunPSK" w:hint="cs"/>
+                <w:sz w:val="24"/>
+                <w:szCs w:val="24"/>
+                <w:cs/>
+              </w:rPr>
+              <w:t>ความแม่นยำในการชั่งน้ำหนัก</w:t>
             </w:r>
           </w:p>
         </w:tc>
@@ -1248,39 +1004,17 @@
                 <w:sz w:val="24"/>
                 <w:szCs w:val="24"/>
               </w:rPr>
-              <w:t>14</w:t>
-            </w:r>
-            <w:r>
-              <w:rPr>
-                <w:rFonts w:ascii="TH SarabunPSK" w:hAnsi="TH SarabunPSK" w:cs="TH SarabunPSK" w:hint="cs"/>
-                <w:sz w:val="24"/>
-                <w:szCs w:val="24"/>
-                <w:cs/>
-              </w:rPr>
-              <w:t xml:space="preserve"> ตุลาคม</w:t>
-            </w:r>
-            <w:r>
-              <w:rPr>
-                <w:rFonts w:ascii="TH SarabunPSK" w:hAnsi="TH SarabunPSK" w:cs="TH SarabunPSK"/>
-                <w:sz w:val="24"/>
-                <w:szCs w:val="24"/>
-              </w:rPr>
-              <w:t xml:space="preserve"> </w:t>
-            </w:r>
-            <w:hyperlink r:id="rId8" w:tgtFrame="_blank" w:history="1">
-              <w:r>
-                <w:rPr>
-                  <w:rStyle w:val="af"/>
-                  <w:rFonts w:ascii="TH SarabunPSK" w:hAnsi="TH SarabunPSK" w:cs="TH SarabunPSK"/>
-                  <w:color w:val="auto"/>
-                  <w:sz w:val="24"/>
-                  <w:szCs w:val="24"/>
-                  <w:u w:val="none"/>
-                  <w:cs/>
-                </w:rPr>
-                <w:t>วันหยุดชดเชยวันนวมินทรมหาราช</w:t>
-              </w:r>
-            </w:hyperlink>
+              <w:t xml:space="preserve">8 </w:t>
+            </w:r>
+            <w:r>
+              <w:rPr>
+                <w:rFonts w:ascii="TH SarabunPSK" w:hAnsi="TH SarabunPSK" w:cs="TH SarabunPSK" w:hint="cs"/>
+                <w:sz w:val="24"/>
+                <w:szCs w:val="24"/>
+                <w:cs/>
+              </w:rPr>
+              <w:t>เมษายน วันหยุดชมเชยวันจักรี</w:t>
+            </w:r>
           </w:p>
         </w:tc>
       </w:tr>
@@ -1297,7 +1031,6 @@
           </w:tcPr>
           <w:p>
             <w:pPr>
-              <w:spacing w:line="240" w:lineRule="auto"/>
               <w:jc w:val="center"/>
               <w:rPr>
                 <w:rFonts w:ascii="TH SarabunPSK" w:hAnsi="TH SarabunPSK" w:cs="TH SarabunPSK"/>
@@ -1305,48 +1038,6 @@
                 <w:szCs w:val="24"/>
               </w:rPr>
             </w:pPr>
-            <w:r>
-              <w:rPr>
-                <w:rFonts w:ascii="TH SarabunPSK" w:hAnsi="TH SarabunPSK" w:cs="TH SarabunPSK"/>
-                <w:sz w:val="24"/>
-                <w:szCs w:val="24"/>
-              </w:rPr>
-              <w:t>21</w:t>
-            </w:r>
-            <w:r>
-              <w:rPr>
-                <w:rFonts w:ascii="TH SarabunPSK" w:hAnsi="TH SarabunPSK" w:cs="TH SarabunPSK" w:hint="cs"/>
-                <w:sz w:val="24"/>
-                <w:szCs w:val="24"/>
-              </w:rPr>
-              <w:t xml:space="preserve"> </w:t>
-            </w:r>
-            <w:r>
-              <w:rPr>
-                <w:rFonts w:ascii="TH SarabunPSK" w:hAnsi="TH SarabunPSK" w:cs="TH SarabunPSK" w:hint="cs"/>
-                <w:sz w:val="24"/>
-                <w:szCs w:val="24"/>
-                <w:cs/>
-              </w:rPr>
-              <w:t xml:space="preserve">ตุลาคม </w:t>
-            </w:r>
-            <w:r>
-              <w:rPr>
-                <w:rFonts w:ascii="TH SarabunPSK" w:hAnsi="TH SarabunPSK" w:cs="TH SarabunPSK"/>
-                <w:sz w:val="24"/>
-                <w:szCs w:val="24"/>
-              </w:rPr>
-              <w:t>– 25</w:t>
-            </w:r>
-            <w:r>
-              <w:rPr>
-                <w:rFonts w:ascii="TH SarabunPSK" w:hAnsi="TH SarabunPSK" w:cs="TH SarabunPSK" w:hint="cs"/>
-                <w:sz w:val="24"/>
-                <w:szCs w:val="24"/>
-                <w:cs/>
-              </w:rPr>
-              <w:t xml:space="preserve"> ตุลาคม</w:t>
-            </w:r>
           </w:p>
         </w:tc>
         <w:tc>
@@ -1361,29 +1052,14 @@
           </w:tcPr>
           <w:p>
             <w:pPr>
-              <w:pStyle w:val="a9"/>
-              <w:numPr>
-                <w:ilvl w:val="0"/>
-                <w:numId w:val="3"/>
-              </w:numPr>
               <w:spacing w:line="240" w:lineRule="auto"/>
-              <w:jc w:val="center"/>
-              <w:rPr>
-                <w:rFonts w:ascii="TH SarabunPSK" w:hAnsi="TH SarabunPSK" w:cs="TH SarabunPSK"/>
-                <w:sz w:val="24"/>
-                <w:szCs w:val="24"/>
-                <w:cs/>
-              </w:rPr>
-            </w:pPr>
-            <w:r>
-              <w:rPr>
-                <w:rFonts w:ascii="TH SarabunPSK" w:hAnsi="TH SarabunPSK" w:cs="TH SarabunPSK" w:hint="cs"/>
-                <w:sz w:val="24"/>
-                <w:szCs w:val="24"/>
-                <w:cs/>
-              </w:rPr>
-              <w:t>– 17.00</w:t>
-            </w:r>
+              <w:rPr>
+                <w:rFonts w:ascii="TH SarabunPSK" w:hAnsi="TH SarabunPSK" w:cs="TH SarabunPSK"/>
+                <w:sz w:val="24"/>
+                <w:szCs w:val="24"/>
+                <w:cs/>
+              </w:rPr>
+            </w:pPr>
           </w:p>
         </w:tc>
         <w:tc>
@@ -1402,392 +1078,74 @@
               <w:jc w:val="thaiDistribute"/>
               <w:rPr>
                 <w:rFonts w:ascii="TH SarabunPSK" w:hAnsi="TH SarabunPSK" w:cs="TH SarabunPSK"/>
-                <w:sz w:val="24"/>
-                <w:szCs w:val="24"/>
-              </w:rPr>
-            </w:pPr>
-            <w:r>
-              <w:rPr>
-                <w:rFonts w:ascii="TH SarabunPSK" w:hAnsi="TH SarabunPSK" w:cs="TH SarabunPSK" w:hint="cs"/>
                 <w:b/>
                 <w:bCs/>
                 <w:sz w:val="24"/>
                 <w:szCs w:val="24"/>
                 <w:cs/>
               </w:rPr>
-              <w:t>งานเตียงชั่งน้ำหนักคนไข้</w:t>
-            </w:r>
-            <w:r>
-              <w:rPr>
-                <w:rFonts w:ascii="TH SarabunPSK" w:hAnsi="TH SarabunPSK" w:cs="TH SarabunPSK"/>
-                <w:sz w:val="24"/>
-                <w:szCs w:val="24"/>
-              </w:rPr>
-              <w:t xml:space="preserve"> - </w:t>
-            </w:r>
-            <w:r>
-              <w:rPr>
-                <w:rFonts w:ascii="TH SarabunPSK" w:hAnsi="TH SarabunPSK" w:cs="TH SarabunPSK" w:hint="cs"/>
-                <w:sz w:val="24"/>
-                <w:szCs w:val="24"/>
-                <w:cs/>
-              </w:rPr>
-              <w:t xml:space="preserve">ทดสอบ </w:t>
-            </w:r>
-            <w:r>
-              <w:rPr>
-                <w:rFonts w:ascii="TH SarabunPSK" w:hAnsi="TH SarabunPSK" w:cs="TH SarabunPSK"/>
-                <w:sz w:val="24"/>
-                <w:szCs w:val="24"/>
-              </w:rPr>
-              <w:t xml:space="preserve">Load cell </w:t>
-            </w:r>
-            <w:r>
-              <w:rPr>
-                <w:rFonts w:ascii="TH SarabunPSK" w:hAnsi="TH SarabunPSK" w:cs="TH SarabunPSK" w:hint="cs"/>
-                <w:sz w:val="24"/>
-                <w:szCs w:val="24"/>
-                <w:cs/>
-              </w:rPr>
-              <w:t xml:space="preserve">แบบ </w:t>
-            </w:r>
-            <w:r>
-              <w:rPr>
-                <w:rFonts w:ascii="TH SarabunPSK" w:hAnsi="TH SarabunPSK" w:cs="TH SarabunPSK"/>
-                <w:sz w:val="24"/>
-                <w:szCs w:val="24"/>
-              </w:rPr>
-              <w:t>Full Bridge</w:t>
-            </w:r>
-            <w:r>
-              <w:rPr>
-                <w:rFonts w:ascii="TH SarabunPSK" w:hAnsi="TH SarabunPSK" w:cs="TH SarabunPSK" w:hint="cs"/>
-                <w:sz w:val="24"/>
-                <w:szCs w:val="24"/>
-                <w:cs/>
-              </w:rPr>
-              <w:t xml:space="preserve"> เพื่อ </w:t>
-            </w:r>
-            <w:r>
-              <w:rPr>
-                <w:rFonts w:ascii="TH SarabunPSK" w:hAnsi="TH SarabunPSK" w:cs="TH SarabunPSK"/>
-                <w:sz w:val="24"/>
-                <w:szCs w:val="24"/>
-              </w:rPr>
-              <w:t xml:space="preserve">Check </w:t>
-            </w:r>
-            <w:r>
-              <w:rPr>
-                <w:rFonts w:ascii="TH SarabunPSK" w:hAnsi="TH SarabunPSK" w:cs="TH SarabunPSK" w:hint="cs"/>
-                <w:sz w:val="24"/>
-                <w:szCs w:val="24"/>
-                <w:cs/>
-              </w:rPr>
-              <w:t>ความผิดปกติของอุปกรณ์</w:t>
-            </w:r>
-            <w:r>
-              <w:rPr>
-                <w:rFonts w:ascii="TH SarabunPSK" w:hAnsi="TH SarabunPSK" w:cs="TH SarabunPSK" w:hint="cs"/>
-                <w:sz w:val="24"/>
-                <w:szCs w:val="24"/>
-                <w:cs/>
-              </w:rPr>
-              <w:t>และ</w:t>
-            </w:r>
-            <w:r>
-              <w:rPr>
-                <w:rFonts w:ascii="TH SarabunPSK" w:hAnsi="TH SarabunPSK" w:cs="TH SarabunPSK" w:hint="cs"/>
-                <w:sz w:val="24"/>
-                <w:szCs w:val="24"/>
-                <w:cs/>
-              </w:rPr>
-              <w:t xml:space="preserve">เขียน </w:t>
-            </w:r>
-            <w:r>
-              <w:rPr>
-                <w:rFonts w:ascii="TH SarabunPSK" w:hAnsi="TH SarabunPSK" w:cs="TH SarabunPSK"/>
-                <w:sz w:val="24"/>
-                <w:szCs w:val="24"/>
-              </w:rPr>
-              <w:t xml:space="preserve">Code </w:t>
-            </w:r>
-            <w:r>
-              <w:rPr>
-                <w:rFonts w:ascii="TH SarabunPSK" w:hAnsi="TH SarabunPSK" w:cs="TH SarabunPSK" w:hint="cs"/>
-                <w:sz w:val="24"/>
-                <w:szCs w:val="24"/>
-                <w:cs/>
-              </w:rPr>
-              <w:t xml:space="preserve">สำหรับการชั่งน้ำหนักโดยให้ </w:t>
-            </w:r>
-            <w:r>
-              <w:rPr>
-                <w:rFonts w:ascii="TH SarabunPSK" w:hAnsi="TH SarabunPSK" w:cs="TH SarabunPSK"/>
-                <w:sz w:val="24"/>
-                <w:szCs w:val="24"/>
-              </w:rPr>
-              <w:t xml:space="preserve">load cell 2 </w:t>
-            </w:r>
-            <w:r>
-              <w:rPr>
-                <w:rFonts w:ascii="TH SarabunPSK" w:hAnsi="TH SarabunPSK" w:cs="TH SarabunPSK" w:hint="cs"/>
-                <w:sz w:val="24"/>
-                <w:szCs w:val="24"/>
-                <w:cs/>
-              </w:rPr>
-              <w:t>ตัว</w:t>
-            </w:r>
-          </w:p>
-          <w:p>
-            <w:pPr>
-              <w:spacing w:line="240" w:lineRule="auto"/>
-              <w:jc w:val="thaiDistribute"/>
-              <w:rPr>
-                <w:rFonts w:ascii="TH SarabunPSK" w:hAnsi="TH SarabunPSK" w:cs="TH SarabunPSK"/>
-                <w:sz w:val="24"/>
-                <w:szCs w:val="24"/>
-              </w:rPr>
-            </w:pPr>
-            <w:r>
-              <w:rPr>
-                <w:rFonts w:ascii="TH SarabunPSK" w:hAnsi="TH SarabunPSK" w:cs="TH SarabunPSK"/>
-                <w:b/>
-                <w:bCs/>
-                <w:sz w:val="24"/>
-                <w:szCs w:val="24"/>
-              </w:rPr>
-              <w:t>Digital Platform</w:t>
-            </w:r>
-            <w:r>
-              <w:rPr>
-                <w:rFonts w:ascii="TH SarabunPSK" w:hAnsi="TH SarabunPSK" w:cs="TH SarabunPSK" w:hint="cs"/>
-                <w:sz w:val="24"/>
-                <w:szCs w:val="24"/>
-                <w:cs/>
+            </w:pPr>
+            <w:r>
+              <w:rPr>
+                <w:rFonts w:ascii="TH SarabunPSK" w:hAnsi="TH SarabunPSK" w:cs="TH SarabunPSK" w:hint="cs"/>
+                <w:sz w:val="24"/>
+                <w:szCs w:val="24"/>
+                <w:cs/>
+              </w:rPr>
+              <w:t>ช่วย</w:t>
+            </w:r>
+            <w:r>
+              <w:rPr>
+                <w:rFonts w:ascii="TH SarabunPSK" w:hAnsi="TH SarabunPSK" w:cs="TH SarabunPSK" w:hint="cs"/>
+                <w:sz w:val="24"/>
+                <w:szCs w:val="24"/>
+                <w:cs/>
+              </w:rPr>
+              <w:t xml:space="preserve">ค้นหาข้อมูลของเครื่องที่ทำงานคล้ายกับ </w:t>
+            </w:r>
+            <w:r>
+              <w:rPr>
+                <w:rFonts w:ascii="TH SarabunPSK" w:hAnsi="TH SarabunPSK" w:cs="TH SarabunPSK"/>
+                <w:sz w:val="24"/>
+                <w:szCs w:val="24"/>
+              </w:rPr>
+              <w:t xml:space="preserve">CMU </w:t>
+            </w:r>
+            <w:proofErr w:type="spellStart"/>
+            <w:r>
+              <w:rPr>
+                <w:rFonts w:ascii="TH SarabunPSK" w:hAnsi="TH SarabunPSK" w:cs="TH SarabunPSK"/>
+                <w:sz w:val="24"/>
+                <w:szCs w:val="24"/>
+              </w:rPr>
+              <w:t>Genncy</w:t>
+            </w:r>
+            <w:proofErr w:type="spellEnd"/>
+            <w:r>
+              <w:rPr>
+                <w:rFonts w:ascii="TH SarabunPSK" w:hAnsi="TH SarabunPSK" w:cs="TH SarabunPSK"/>
+                <w:sz w:val="24"/>
+                <w:szCs w:val="24"/>
               </w:rPr>
               <w:t xml:space="preserve"> </w:t>
             </w:r>
             <w:r>
               <w:rPr>
-                <w:rFonts w:ascii="TH SarabunPSK" w:hAnsi="TH SarabunPSK" w:cs="TH SarabunPSK"/>
-                <w:sz w:val="24"/>
-                <w:szCs w:val="24"/>
-              </w:rPr>
-              <w:t xml:space="preserve">- </w:t>
-            </w:r>
-            <w:r>
-              <w:rPr>
-                <w:rFonts w:ascii="TH SarabunPSK" w:hAnsi="TH SarabunPSK" w:cs="TH SarabunPSK" w:hint="cs"/>
-                <w:sz w:val="24"/>
-                <w:szCs w:val="24"/>
-                <w:cs/>
-              </w:rPr>
-              <w:t xml:space="preserve">ศึกษา </w:t>
-            </w:r>
-            <w:r>
-              <w:rPr>
-                <w:rFonts w:ascii="TH SarabunPSK" w:hAnsi="TH SarabunPSK" w:cs="TH SarabunPSK"/>
-                <w:sz w:val="24"/>
-                <w:szCs w:val="24"/>
-              </w:rPr>
-              <w:t xml:space="preserve">Code </w:t>
-            </w:r>
-            <w:r>
-              <w:rPr>
-                <w:rFonts w:ascii="TH SarabunPSK" w:hAnsi="TH SarabunPSK" w:cs="TH SarabunPSK" w:hint="cs"/>
-                <w:sz w:val="24"/>
-                <w:szCs w:val="24"/>
-                <w:cs/>
-              </w:rPr>
-              <w:t xml:space="preserve">จากงาน </w:t>
-            </w:r>
-            <w:r>
-              <w:rPr>
-                <w:rFonts w:ascii="TH SarabunPSK" w:hAnsi="TH SarabunPSK" w:cs="TH SarabunPSK"/>
-                <w:sz w:val="24"/>
-                <w:szCs w:val="24"/>
-              </w:rPr>
-              <w:t>(</w:t>
-            </w:r>
-            <w:r>
-              <w:rPr>
-                <w:rFonts w:ascii="TH SarabunPSK" w:hAnsi="TH SarabunPSK" w:cs="TH SarabunPSK" w:hint="cs"/>
-                <w:sz w:val="24"/>
-                <w:szCs w:val="24"/>
-                <w:cs/>
-              </w:rPr>
-              <w:t>ตอนนี้ยังแก้ไม่เป็นครับ</w:t>
-            </w:r>
-            <w:r>
-              <w:rPr>
-                <w:rFonts w:ascii="TH SarabunPSK" w:hAnsi="TH SarabunPSK" w:cs="TH SarabunPSK"/>
-                <w:sz w:val="24"/>
-                <w:szCs w:val="24"/>
-              </w:rPr>
-              <w:t>)</w:t>
-            </w:r>
-          </w:p>
-          <w:p>
-            <w:pPr>
-              <w:spacing w:line="240" w:lineRule="auto"/>
-              <w:jc w:val="thaiDistribute"/>
-              <w:rPr>
-                <w:rFonts w:ascii="TH SarabunPSK" w:hAnsi="TH SarabunPSK" w:cs="TH SarabunPSK"/>
-                <w:sz w:val="24"/>
-                <w:szCs w:val="24"/>
-              </w:rPr>
-            </w:pPr>
-            <w:r>
-              <w:rPr>
-                <w:rFonts w:ascii="TH SarabunPSK" w:hAnsi="TH SarabunPSK" w:cs="TH SarabunPSK" w:hint="cs"/>
-                <w:b/>
-                <w:bCs/>
-                <w:sz w:val="24"/>
-                <w:szCs w:val="24"/>
-                <w:cs/>
-              </w:rPr>
-              <w:t>ทำช่องคลอด</w:t>
-            </w:r>
-            <w:r>
-              <w:rPr>
-                <w:rFonts w:ascii="TH SarabunPSK" w:hAnsi="TH SarabunPSK" w:cs="TH SarabunPSK"/>
-                <w:sz w:val="24"/>
-                <w:szCs w:val="24"/>
-              </w:rPr>
-              <w:t xml:space="preserve"> - </w:t>
-            </w:r>
-            <w:r>
-              <w:rPr>
-                <w:rFonts w:ascii="TH SarabunPSK" w:hAnsi="TH SarabunPSK" w:cs="TH SarabunPSK" w:hint="cs"/>
-                <w:sz w:val="24"/>
-                <w:szCs w:val="24"/>
-                <w:cs/>
-              </w:rPr>
-              <w:t>ช่วยสร้างแม่แบบในการหล่อซิลิโคลน</w:t>
-            </w:r>
-          </w:p>
-          <w:p>
-            <w:pPr>
-              <w:spacing w:line="240" w:lineRule="auto"/>
-              <w:jc w:val="thaiDistribute"/>
-              <w:rPr>
-                <w:rFonts w:ascii="TH SarabunPSK" w:hAnsi="TH SarabunPSK" w:cs="TH SarabunPSK"/>
-                <w:sz w:val="24"/>
-                <w:szCs w:val="24"/>
-              </w:rPr>
-            </w:pPr>
-            <w:r>
-              <w:rPr>
-                <w:rFonts w:ascii="TH SarabunPSK" w:hAnsi="TH SarabunPSK" w:cs="TH SarabunPSK"/>
-                <w:b/>
-                <w:bCs/>
-                <w:sz w:val="24"/>
-                <w:szCs w:val="24"/>
-              </w:rPr>
-              <w:t>G6PD</w:t>
-            </w:r>
-            <w:r>
-              <w:rPr>
-                <w:rFonts w:ascii="TH SarabunPSK" w:hAnsi="TH SarabunPSK" w:cs="TH SarabunPSK"/>
-                <w:sz w:val="24"/>
-                <w:szCs w:val="24"/>
-              </w:rPr>
-              <w:t xml:space="preserve"> - </w:t>
-            </w:r>
-            <w:r>
-              <w:rPr>
-                <w:rFonts w:ascii="TH SarabunPSK" w:hAnsi="TH SarabunPSK" w:cs="TH SarabunPSK" w:hint="cs"/>
-                <w:sz w:val="24"/>
-                <w:szCs w:val="24"/>
-                <w:cs/>
-              </w:rPr>
-              <w:t xml:space="preserve">ศึกษาและค้นหา </w:t>
-            </w:r>
-            <w:r>
-              <w:rPr>
-                <w:rFonts w:ascii="TH SarabunPSK" w:hAnsi="TH SarabunPSK" w:cs="TH SarabunPSK"/>
-                <w:sz w:val="24"/>
-                <w:szCs w:val="24"/>
-              </w:rPr>
-              <w:t>Paper</w:t>
-            </w:r>
-            <w:r>
-              <w:rPr>
-                <w:rFonts w:ascii="TH SarabunPSK" w:hAnsi="TH SarabunPSK" w:cs="TH SarabunPSK" w:hint="cs"/>
-                <w:sz w:val="24"/>
-                <w:szCs w:val="24"/>
-                <w:cs/>
-              </w:rPr>
-              <w:t xml:space="preserve"> ที่มีความเกี่ยวข้องกับงาน</w:t>
-            </w:r>
-            <w:r>
-              <w:rPr>
-                <w:rFonts w:ascii="TH SarabunPSK" w:hAnsi="TH SarabunPSK" w:cs="TH SarabunPSK"/>
-                <w:sz w:val="24"/>
-                <w:szCs w:val="24"/>
-              </w:rPr>
-              <w:t xml:space="preserve"> </w:t>
-            </w:r>
-          </w:p>
-          <w:p>
-            <w:pPr>
-              <w:spacing w:line="240" w:lineRule="auto"/>
-              <w:jc w:val="thaiDistribute"/>
-              <w:rPr>
-                <w:rFonts w:ascii="TH SarabunPSK" w:hAnsi="TH SarabunPSK" w:cs="TH SarabunPSK" w:hint="cs"/>
-                <w:sz w:val="24"/>
-                <w:szCs w:val="24"/>
-                <w:cs/>
-              </w:rPr>
-            </w:pPr>
-            <w:r>
-              <w:rPr>
-                <w:rFonts w:ascii="TH SarabunPSK" w:hAnsi="TH SarabunPSK" w:cs="TH SarabunPSK"/>
-                <w:b/>
-                <w:bCs/>
-                <w:sz w:val="24"/>
-                <w:szCs w:val="24"/>
-              </w:rPr>
-              <w:t xml:space="preserve">IMU </w:t>
-            </w:r>
-            <w:r>
-              <w:rPr>
-                <w:rFonts w:ascii="TH SarabunPSK" w:hAnsi="TH SarabunPSK" w:cs="TH SarabunPSK"/>
-                <w:b/>
-                <w:bCs/>
-                <w:sz w:val="24"/>
-                <w:szCs w:val="24"/>
-                <w:cs/>
-              </w:rPr>
-              <w:t>งานหมอเจ</w:t>
-            </w:r>
-            <w:r>
-              <w:rPr>
-                <w:rFonts w:ascii="TH SarabunPSK" w:hAnsi="TH SarabunPSK" w:cs="TH SarabunPSK" w:hint="cs"/>
-                <w:b/>
-                <w:bCs/>
-                <w:sz w:val="24"/>
-                <w:szCs w:val="24"/>
-                <w:cs/>
-              </w:rPr>
-              <w:t xml:space="preserve"> </w:t>
-            </w:r>
-            <w:r>
-              <w:rPr>
-                <w:rFonts w:ascii="TH SarabunPSK" w:hAnsi="TH SarabunPSK" w:cs="TH SarabunPSK"/>
-                <w:sz w:val="24"/>
-                <w:szCs w:val="24"/>
-              </w:rPr>
-              <w:t xml:space="preserve">- </w:t>
-            </w:r>
-            <w:r>
-              <w:rPr>
-                <w:rFonts w:ascii="TH SarabunPSK" w:hAnsi="TH SarabunPSK" w:cs="TH SarabunPSK" w:hint="cs"/>
-                <w:sz w:val="24"/>
-                <w:szCs w:val="24"/>
-                <w:cs/>
-              </w:rPr>
-              <w:t>ช่วยติดตั้งอุปกรณ์ที่คณะแพทย์</w:t>
+                <w:rFonts w:ascii="TH SarabunPSK" w:hAnsi="TH SarabunPSK" w:cs="TH SarabunPSK" w:hint="cs"/>
+                <w:sz w:val="24"/>
+                <w:szCs w:val="24"/>
+                <w:cs/>
+              </w:rPr>
+              <w:t>ให้</w:t>
+            </w:r>
+            <w:r>
+              <w:rPr>
+                <w:rFonts w:ascii="TH SarabunPSK" w:hAnsi="TH SarabunPSK" w:cs="TH SarabunPSK" w:hint="cs"/>
+                <w:sz w:val="24"/>
+                <w:szCs w:val="24"/>
+                <w:cs/>
+              </w:rPr>
+              <w:t>ดร.สุรักษ์</w:t>
             </w:r>
           </w:p>
         </w:tc>
@@ -1804,77 +1162,12 @@
           <w:p>
             <w:pPr>
               <w:spacing w:line="240" w:lineRule="auto"/>
-              <w:jc w:val="thaiDistribute"/>
-              <w:rPr>
-                <w:rFonts w:ascii="TH SarabunPSK" w:hAnsi="TH SarabunPSK" w:cs="TH SarabunPSK"/>
-                <w:sz w:val="24"/>
-                <w:szCs w:val="24"/>
-              </w:rPr>
-            </w:pPr>
-            <w:r>
-              <w:rPr>
-                <w:rFonts w:ascii="TH SarabunPSK" w:hAnsi="TH SarabunPSK" w:cs="TH SarabunPSK"/>
-                <w:sz w:val="24"/>
-                <w:szCs w:val="24"/>
-              </w:rPr>
-              <w:t>23</w:t>
-            </w:r>
-            <w:r>
-              <w:rPr>
-                <w:rFonts w:ascii="TH SarabunPSK" w:hAnsi="TH SarabunPSK" w:cs="TH SarabunPSK" w:hint="cs"/>
-                <w:sz w:val="24"/>
-                <w:szCs w:val="24"/>
-                <w:cs/>
-              </w:rPr>
-              <w:t xml:space="preserve"> ตุลาคม</w:t>
-            </w:r>
-            <w:r>
-              <w:rPr>
-                <w:rFonts w:ascii="TH SarabunPSK" w:hAnsi="TH SarabunPSK" w:cs="TH SarabunPSK"/>
-                <w:sz w:val="24"/>
-                <w:szCs w:val="24"/>
-              </w:rPr>
-              <w:t xml:space="preserve"> </w:t>
-            </w:r>
-            <w:hyperlink r:id="rId9" w:tgtFrame="_blank" w:history="1">
-              <w:r>
-                <w:rPr>
-                  <w:rStyle w:val="af"/>
-                  <w:rFonts w:ascii="TH SarabunPSK" w:hAnsi="TH SarabunPSK" w:cs="TH SarabunPSK"/>
-                  <w:color w:val="auto"/>
-                  <w:sz w:val="24"/>
-                  <w:szCs w:val="24"/>
-                  <w:u w:val="none"/>
-                  <w:cs/>
-                </w:rPr>
-                <w:t>วันหยุด</w:t>
-              </w:r>
-              <w:r>
-                <w:rPr>
-                  <w:rStyle w:val="af"/>
-                  <w:rFonts w:ascii="TH SarabunPSK" w:hAnsi="TH SarabunPSK" w:cs="TH SarabunPSK"/>
-                  <w:color w:val="auto"/>
-                  <w:sz w:val="24"/>
-                  <w:szCs w:val="24"/>
-                  <w:u w:val="none"/>
-                </w:rPr>
-                <w:t xml:space="preserve"> </w:t>
-              </w:r>
-              <w:hyperlink r:id="rId10" w:tgtFrame="_blank" w:history="1">
-                <w:r>
-                  <w:rPr>
-                    <w:rStyle w:val="af"/>
-                    <w:rFonts w:ascii="TH SarabunPSK" w:hAnsi="TH SarabunPSK" w:cs="TH SarabunPSK"/>
-                    <w:color w:val="auto"/>
-                    <w:sz w:val="24"/>
-                    <w:szCs w:val="24"/>
-                    <w:u w:val="none"/>
-                    <w:cs/>
-                  </w:rPr>
-                  <w:t>วันปิยมหาราช</w:t>
-                </w:r>
-              </w:hyperlink>
-            </w:hyperlink>
+              <w:rPr>
+                <w:rFonts w:ascii="TH SarabunPSK" w:hAnsi="TH SarabunPSK" w:cs="TH SarabunPSK"/>
+                <w:sz w:val="24"/>
+                <w:szCs w:val="24"/>
+              </w:rPr>
+            </w:pPr>
           </w:p>
         </w:tc>
       </w:tr>
@@ -1891,7 +1184,6 @@
           </w:tcPr>
           <w:p>
             <w:pPr>
-              <w:spacing w:line="240" w:lineRule="auto"/>
               <w:jc w:val="center"/>
               <w:rPr>
                 <w:rFonts w:ascii="TH SarabunPSK" w:hAnsi="TH SarabunPSK" w:cs="TH SarabunPSK"/>
@@ -1905,7 +1197,7 @@
                 <w:sz w:val="24"/>
                 <w:szCs w:val="24"/>
               </w:rPr>
-              <w:t>28</w:t>
+              <w:t>14</w:t>
             </w:r>
             <w:r>
               <w:rPr>
@@ -1930,7 +1222,7 @@
                 <w:sz w:val="24"/>
                 <w:szCs w:val="24"/>
               </w:rPr>
-              <w:t>– 31</w:t>
+              <w:t>– 18</w:t>
             </w:r>
             <w:r>
               <w:rPr>
@@ -1955,28 +1247,22 @@
           </w:tcPr>
           <w:p>
             <w:pPr>
-              <w:pStyle w:val="a9"/>
-              <w:numPr>
-                <w:ilvl w:val="0"/>
-                <w:numId w:val="2"/>
-              </w:numPr>
               <w:spacing w:line="240" w:lineRule="auto"/>
-              <w:jc w:val="center"/>
-              <w:rPr>
-                <w:rFonts w:ascii="TH SarabunPSK" w:hAnsi="TH SarabunPSK" w:cs="TH SarabunPSK"/>
-                <w:sz w:val="24"/>
-                <w:szCs w:val="24"/>
-                <w:cs/>
-              </w:rPr>
-            </w:pPr>
-            <w:r>
-              <w:rPr>
-                <w:rFonts w:ascii="TH SarabunPSK" w:hAnsi="TH SarabunPSK" w:cs="TH SarabunPSK" w:hint="cs"/>
-                <w:sz w:val="24"/>
-                <w:szCs w:val="24"/>
-                <w:cs/>
-              </w:rPr>
-              <w:t>– 17.00</w:t>
+              <w:rPr>
+                <w:rFonts w:ascii="TH SarabunPSK" w:hAnsi="TH SarabunPSK" w:cs="TH SarabunPSK"/>
+                <w:sz w:val="24"/>
+                <w:szCs w:val="24"/>
+                <w:cs/>
+              </w:rPr>
+            </w:pPr>
+            <w:r>
+              <w:rPr>
+                <w:rFonts w:ascii="TH SarabunPSK" w:hAnsi="TH SarabunPSK" w:cs="TH SarabunPSK" w:hint="cs"/>
+                <w:sz w:val="24"/>
+                <w:szCs w:val="24"/>
+                <w:cs/>
+              </w:rPr>
+              <w:t>09.00 – 17.00</w:t>
             </w:r>
           </w:p>
         </w:tc>
@@ -1998,79 +1284,226 @@
                 <w:rFonts w:ascii="TH SarabunPSK" w:hAnsi="TH SarabunPSK" w:cs="TH SarabunPSK"/>
                 <w:sz w:val="24"/>
                 <w:szCs w:val="24"/>
-              </w:rPr>
-            </w:pPr>
-            <w:r>
-              <w:rPr>
-                <w:rFonts w:ascii="TH SarabunPSK" w:hAnsi="TH SarabunPSK" w:cs="TH SarabunPSK" w:hint="cs"/>
+                <w:cs/>
+              </w:rPr>
+            </w:pPr>
+            <w:r>
+              <w:rPr>
+                <w:rFonts w:ascii="TH SarabunPSK" w:hAnsi="TH SarabunPSK" w:cs="TH SarabunPSK"/>
                 <w:b/>
                 <w:bCs/>
                 <w:sz w:val="24"/>
                 <w:szCs w:val="24"/>
-                <w:cs/>
-              </w:rPr>
-              <w:t>งานเตียงชั่งน้ำหนักคนไข้</w:t>
-            </w:r>
-            <w:r>
-              <w:rPr>
-                <w:rFonts w:ascii="TH SarabunPSK" w:hAnsi="TH SarabunPSK" w:cs="TH SarabunPSK"/>
-                <w:sz w:val="24"/>
-                <w:szCs w:val="24"/>
-              </w:rPr>
-              <w:t xml:space="preserve"> - </w:t>
-            </w:r>
-            <w:r>
-              <w:rPr>
-                <w:rFonts w:ascii="TH SarabunPSK" w:hAnsi="TH SarabunPSK" w:cs="TH SarabunPSK" w:hint="cs"/>
-                <w:sz w:val="24"/>
-                <w:szCs w:val="24"/>
-                <w:cs/>
-              </w:rPr>
-              <w:t xml:space="preserve">วางแผนสร้าง </w:t>
-            </w:r>
-            <w:r>
-              <w:rPr>
-                <w:rFonts w:ascii="TH SarabunPSK" w:hAnsi="TH SarabunPSK" w:cs="TH SarabunPSK"/>
-                <w:sz w:val="24"/>
-                <w:szCs w:val="24"/>
-              </w:rPr>
-              <w:t xml:space="preserve">Boby </w:t>
-            </w:r>
-            <w:r>
-              <w:rPr>
-                <w:rFonts w:ascii="TH SarabunPSK" w:hAnsi="TH SarabunPSK" w:cs="TH SarabunPSK" w:hint="cs"/>
-                <w:sz w:val="24"/>
-                <w:szCs w:val="24"/>
-                <w:cs/>
-              </w:rPr>
-              <w:t xml:space="preserve">สำหรับการจัดวางอุปกรณ์ </w:t>
-            </w:r>
-            <w:r>
-              <w:rPr>
-                <w:rFonts w:ascii="TH SarabunPSK" w:hAnsi="TH SarabunPSK" w:cs="TH SarabunPSK"/>
-                <w:sz w:val="24"/>
-                <w:szCs w:val="24"/>
-              </w:rPr>
-              <w:t>(</w:t>
-            </w:r>
-            <w:r>
-              <w:rPr>
-                <w:rFonts w:ascii="TH SarabunPSK" w:hAnsi="TH SarabunPSK" w:cs="TH SarabunPSK" w:hint="cs"/>
-                <w:sz w:val="24"/>
-                <w:szCs w:val="24"/>
-                <w:cs/>
-              </w:rPr>
-              <w:t>ตัวต้นแบบ</w:t>
-            </w:r>
-            <w:r>
-              <w:rPr>
-                <w:rFonts w:ascii="TH SarabunPSK" w:hAnsi="TH SarabunPSK" w:cs="TH SarabunPSK"/>
-                <w:sz w:val="24"/>
-                <w:szCs w:val="24"/>
-              </w:rPr>
-              <w:t>)</w:t>
-            </w:r>
-          </w:p>
+              </w:rPr>
+              <w:t>BDMS: OPD Identification</w:t>
+            </w:r>
+            <w:r>
+              <w:rPr>
+                <w:rFonts w:ascii="TH SarabunPSK" w:hAnsi="TH SarabunPSK" w:cs="TH SarabunPSK" w:hint="cs"/>
+                <w:sz w:val="24"/>
+                <w:szCs w:val="24"/>
+                <w:cs/>
+              </w:rPr>
+              <w:t xml:space="preserve"> </w:t>
+            </w:r>
+            <w:r>
+              <w:rPr>
+                <w:rFonts w:ascii="TH SarabunPSK" w:hAnsi="TH SarabunPSK" w:cs="TH SarabunPSK"/>
+                <w:sz w:val="24"/>
+                <w:szCs w:val="24"/>
+              </w:rPr>
+              <w:t>–</w:t>
+            </w:r>
+            <w:r>
+              <w:rPr>
+                <w:rFonts w:ascii="TH SarabunPSK" w:hAnsi="TH SarabunPSK" w:cs="TH SarabunPSK"/>
+                <w:b/>
+                <w:bCs/>
+                <w:sz w:val="24"/>
+                <w:szCs w:val="24"/>
+              </w:rPr>
+              <w:t xml:space="preserve"> </w:t>
+            </w:r>
+            <w:r>
+              <w:rPr>
+                <w:rFonts w:ascii="TH SarabunPSK" w:hAnsi="TH SarabunPSK" w:cs="TH SarabunPSK" w:hint="cs"/>
+                <w:sz w:val="24"/>
+                <w:szCs w:val="24"/>
+                <w:cs/>
+              </w:rPr>
+              <w:t>ช่วยวิศวกรออกแบบและคำนวณต้นทุนการสร้าง</w:t>
+            </w:r>
+            <w:r>
+              <w:rPr>
+                <w:rFonts w:ascii="TH SarabunPSK" w:hAnsi="TH SarabunPSK" w:cs="TH SarabunPSK" w:hint="cs"/>
+                <w:sz w:val="24"/>
+                <w:szCs w:val="24"/>
+                <w:cs/>
+              </w:rPr>
+              <w:t>อุปกรณ์</w:t>
+            </w:r>
+            <w:r>
+              <w:rPr>
+                <w:rFonts w:ascii="TH SarabunPSK" w:hAnsi="TH SarabunPSK" w:cs="TH SarabunPSK" w:hint="cs"/>
+                <w:sz w:val="24"/>
+                <w:szCs w:val="24"/>
+                <w:cs/>
+              </w:rPr>
+              <w:t>พกพา</w:t>
+            </w:r>
+            <w:r>
+              <w:rPr>
+                <w:rFonts w:ascii="TH SarabunPSK" w:hAnsi="TH SarabunPSK" w:cs="TH SarabunPSK" w:hint="cs"/>
+                <w:sz w:val="24"/>
+                <w:szCs w:val="24"/>
+                <w:cs/>
+              </w:rPr>
+              <w:t>สำหรับ</w:t>
+            </w:r>
+            <w:r>
+              <w:rPr>
+                <w:rFonts w:ascii="TH SarabunPSK" w:hAnsi="TH SarabunPSK" w:cs="TH SarabunPSK" w:hint="cs"/>
+                <w:sz w:val="24"/>
+                <w:szCs w:val="24"/>
+                <w:cs/>
+              </w:rPr>
+              <w:t xml:space="preserve">งาน </w:t>
+            </w:r>
+            <w:r>
+              <w:rPr>
+                <w:rFonts w:ascii="TH SarabunPSK" w:hAnsi="TH SarabunPSK" w:cs="TH SarabunPSK"/>
+                <w:sz w:val="24"/>
+                <w:szCs w:val="24"/>
+              </w:rPr>
+              <w:t>OPD</w:t>
+            </w:r>
+            <w:r>
+              <w:rPr>
+                <w:rFonts w:ascii="TH SarabunPSK" w:hAnsi="TH SarabunPSK" w:cs="TH SarabunPSK" w:hint="cs"/>
+                <w:sz w:val="24"/>
+                <w:szCs w:val="24"/>
+                <w:cs/>
+              </w:rPr>
+              <w:t xml:space="preserve"> เพื่อเตรียมใช้เป็นข้อมูลนำเสนอ </w:t>
+            </w:r>
+          </w:p>
+        </w:tc>
+        <w:tc>
+          <w:tcPr>
+            <w:tcW w:w="1950" w:type="dxa"/>
+            <w:tcBorders>
+              <w:top w:val="single" w:sz="4" w:space="0" w:color="auto"/>
+              <w:left w:val="single" w:sz="4" w:space="0" w:color="auto"/>
+              <w:bottom w:val="single" w:sz="4" w:space="0" w:color="auto"/>
+              <w:right w:val="single" w:sz="4" w:space="0" w:color="auto"/>
+            </w:tcBorders>
+          </w:tcPr>
+          <w:p>
+            <w:pPr>
+              <w:spacing w:line="240" w:lineRule="auto"/>
+              <w:rPr>
+                <w:rFonts w:ascii="TH SarabunPSK" w:hAnsi="TH SarabunPSK" w:cs="TH SarabunPSK"/>
+                <w:sz w:val="24"/>
+                <w:szCs w:val="24"/>
+                <w:cs/>
+              </w:rPr>
+            </w:pPr>
+            <w:r>
+              <w:rPr>
+                <w:rFonts w:ascii="TH SarabunPSK" w:hAnsi="TH SarabunPSK" w:cs="TH SarabunPSK"/>
+                <w:sz w:val="24"/>
+                <w:szCs w:val="24"/>
+              </w:rPr>
+              <w:t>14</w:t>
+            </w:r>
+            <w:r>
+              <w:rPr>
+                <w:rFonts w:ascii="TH SarabunPSK" w:hAnsi="TH SarabunPSK" w:cs="TH SarabunPSK" w:hint="cs"/>
+                <w:sz w:val="24"/>
+                <w:szCs w:val="24"/>
+                <w:cs/>
+              </w:rPr>
+              <w:t xml:space="preserve"> ตุลาคม</w:t>
+            </w:r>
+            <w:r>
+              <w:rPr>
+                <w:rFonts w:ascii="TH SarabunPSK" w:hAnsi="TH SarabunPSK" w:cs="TH SarabunPSK"/>
+                <w:sz w:val="24"/>
+                <w:szCs w:val="24"/>
+              </w:rPr>
+              <w:t xml:space="preserve"> </w:t>
+            </w:r>
+            <w:hyperlink r:id="rId8" w:tgtFrame="_blank" w:history="1">
+              <w:r>
+                <w:rPr>
+                  <w:rStyle w:val="Hyperlink"/>
+                  <w:rFonts w:ascii="TH SarabunPSK" w:hAnsi="TH SarabunPSK" w:cs="TH SarabunPSK"/>
+                  <w:color w:val="auto"/>
+                  <w:sz w:val="24"/>
+                  <w:szCs w:val="24"/>
+                  <w:u w:val="none"/>
+                  <w:cs/>
+                </w:rPr>
+                <w:t>วันหยุดชดเชยวันนวมินทรมหาราช</w:t>
+              </w:r>
+            </w:hyperlink>
+          </w:p>
+        </w:tc>
+      </w:tr>
+      <w:tr>
+        <w:tc>
+          <w:tcPr>
+            <w:tcW w:w="2043" w:type="dxa"/>
+            <w:tcBorders>
+              <w:top w:val="single" w:sz="4" w:space="0" w:color="auto"/>
+              <w:left w:val="single" w:sz="4" w:space="0" w:color="auto"/>
+              <w:bottom w:val="single" w:sz="4" w:space="0" w:color="auto"/>
+              <w:right w:val="single" w:sz="4" w:space="0" w:color="auto"/>
+            </w:tcBorders>
+          </w:tcPr>
+          <w:p>
+            <w:pPr>
+              <w:jc w:val="center"/>
+              <w:rPr>
+                <w:rFonts w:ascii="TH SarabunPSK" w:hAnsi="TH SarabunPSK" w:cs="TH SarabunPSK"/>
+                <w:sz w:val="24"/>
+                <w:szCs w:val="24"/>
+              </w:rPr>
+            </w:pPr>
+          </w:p>
+        </w:tc>
+        <w:tc>
+          <w:tcPr>
+            <w:tcW w:w="1213" w:type="dxa"/>
+            <w:tcBorders>
+              <w:top w:val="single" w:sz="4" w:space="0" w:color="auto"/>
+              <w:left w:val="single" w:sz="4" w:space="0" w:color="auto"/>
+              <w:bottom w:val="single" w:sz="4" w:space="0" w:color="auto"/>
+              <w:right w:val="single" w:sz="4" w:space="0" w:color="auto"/>
+            </w:tcBorders>
+          </w:tcPr>
+          <w:p>
+            <w:pPr>
+              <w:spacing w:line="240" w:lineRule="auto"/>
+              <w:rPr>
+                <w:rFonts w:ascii="TH SarabunPSK" w:hAnsi="TH SarabunPSK" w:cs="TH SarabunPSK"/>
+                <w:sz w:val="24"/>
+                <w:szCs w:val="24"/>
+                <w:cs/>
+              </w:rPr>
+            </w:pPr>
+          </w:p>
+        </w:tc>
+        <w:tc>
+          <w:tcPr>
+            <w:tcW w:w="3810" w:type="dxa"/>
+            <w:tcBorders>
+              <w:top w:val="single" w:sz="4" w:space="0" w:color="auto"/>
+              <w:left w:val="single" w:sz="4" w:space="0" w:color="auto"/>
+              <w:bottom w:val="single" w:sz="4" w:space="0" w:color="auto"/>
+              <w:right w:val="single" w:sz="4" w:space="0" w:color="auto"/>
+            </w:tcBorders>
+          </w:tcPr>
           <w:p>
             <w:pPr>
               <w:spacing w:line="240" w:lineRule="auto"/>
@@ -2079,6 +1512,7 @@
                 <w:rFonts w:ascii="TH SarabunPSK" w:hAnsi="TH SarabunPSK" w:cs="TH SarabunPSK"/>
                 <w:sz w:val="24"/>
                 <w:szCs w:val="24"/>
+                <w:cs/>
               </w:rPr>
             </w:pPr>
             <w:r>
@@ -2089,13 +1523,37 @@
                 <w:sz w:val="24"/>
                 <w:szCs w:val="24"/>
               </w:rPr>
-              <w:t>BMIE Web</w:t>
-            </w:r>
-            <w:r>
-              <w:rPr>
-                <w:rFonts w:ascii="TH SarabunPSK" w:hAnsi="TH SarabunPSK" w:cs="TH SarabunPSK"/>
-                <w:sz w:val="24"/>
-                <w:szCs w:val="24"/>
+              <w:t xml:space="preserve">BDMS: </w:t>
+            </w:r>
+            <w:r>
+              <w:rPr>
+                <w:rFonts w:ascii="TH SarabunPSK" w:hAnsi="TH SarabunPSK" w:cs="TH SarabunPSK"/>
+                <w:b/>
+                <w:bCs/>
+                <w:sz w:val="24"/>
+                <w:szCs w:val="24"/>
+                <w:cs/>
+              </w:rPr>
+              <w:t xml:space="preserve">กล้อง </w:t>
+            </w:r>
+            <w:r>
+              <w:rPr>
+                <w:rFonts w:ascii="TH SarabunPSK" w:hAnsi="TH SarabunPSK" w:cs="TH SarabunPSK"/>
+                <w:b/>
+                <w:bCs/>
+                <w:sz w:val="24"/>
+                <w:szCs w:val="24"/>
+              </w:rPr>
+              <w:t>Thermal</w:t>
+            </w:r>
+            <w:r>
+              <w:rPr>
+                <w:rFonts w:ascii="TH SarabunPSK" w:hAnsi="TH SarabunPSK" w:cs="TH SarabunPSK" w:hint="cs"/>
+                <w:b/>
+                <w:bCs/>
+                <w:sz w:val="24"/>
+                <w:szCs w:val="24"/>
+                <w:cs/>
               </w:rPr>
               <w:t xml:space="preserve"> </w:t>
             </w:r>
@@ -2105,60 +1563,176 @@
                 <w:sz w:val="24"/>
                 <w:szCs w:val="24"/>
               </w:rPr>
-              <w:t xml:space="preserve">- </w:t>
-            </w:r>
-            <w:r>
-              <w:rPr>
-                <w:rFonts w:ascii="TH SarabunPSK" w:hAnsi="TH SarabunPSK" w:cs="TH SarabunPSK" w:hint="cs"/>
-                <w:sz w:val="24"/>
-                <w:szCs w:val="24"/>
-                <w:cs/>
-              </w:rPr>
-              <w:t>ศึกษาการเขียน</w:t>
-            </w:r>
-            <w:r>
-              <w:rPr>
-                <w:rFonts w:ascii="TH SarabunPSK" w:hAnsi="TH SarabunPSK" w:cs="TH SarabunPSK"/>
-                <w:sz w:val="24"/>
-                <w:szCs w:val="24"/>
-              </w:rPr>
-              <w:t xml:space="preserve"> Web </w:t>
-            </w:r>
-            <w:r>
-              <w:rPr>
-                <w:rFonts w:ascii="TH SarabunPSK" w:hAnsi="TH SarabunPSK" w:cs="TH SarabunPSK" w:hint="cs"/>
-                <w:sz w:val="24"/>
-                <w:szCs w:val="24"/>
-                <w:cs/>
-              </w:rPr>
-              <w:t xml:space="preserve">ทั้ง </w:t>
-            </w:r>
-            <w:r>
-              <w:rPr>
-                <w:rFonts w:ascii="TH SarabunPSK" w:hAnsi="TH SarabunPSK" w:cs="TH SarabunPSK"/>
-                <w:sz w:val="24"/>
-                <w:szCs w:val="24"/>
-              </w:rPr>
-              <w:t xml:space="preserve">front end </w:t>
-            </w:r>
-            <w:r>
-              <w:rPr>
-                <w:rFonts w:ascii="TH SarabunPSK" w:hAnsi="TH SarabunPSK" w:cs="TH SarabunPSK"/>
-                <w:sz w:val="24"/>
-                <w:szCs w:val="24"/>
-                <w:cs/>
-              </w:rPr>
-              <w:t xml:space="preserve">และ </w:t>
-            </w:r>
-            <w:r>
-              <w:rPr>
-                <w:rFonts w:ascii="TH SarabunPSK" w:hAnsi="TH SarabunPSK" w:cs="TH SarabunPSK"/>
-                <w:sz w:val="24"/>
-                <w:szCs w:val="24"/>
-              </w:rPr>
-              <w:t>back end</w:t>
-            </w:r>
-          </w:p>
+              <w:t>–</w:t>
+            </w:r>
+            <w:r>
+              <w:rPr>
+                <w:rFonts w:ascii="TH SarabunPSK" w:hAnsi="TH SarabunPSK" w:cs="TH SarabunPSK"/>
+                <w:sz w:val="24"/>
+                <w:szCs w:val="24"/>
+              </w:rPr>
+              <w:t xml:space="preserve"> </w:t>
+            </w:r>
+            <w:r>
+              <w:rPr>
+                <w:rFonts w:ascii="TH SarabunPSK" w:hAnsi="TH SarabunPSK" w:cs="TH SarabunPSK" w:hint="cs"/>
+                <w:sz w:val="24"/>
+                <w:szCs w:val="24"/>
+                <w:cs/>
+              </w:rPr>
+              <w:t>ช่วย</w:t>
+            </w:r>
+            <w:r>
+              <w:rPr>
+                <w:rFonts w:ascii="TH SarabunPSK" w:hAnsi="TH SarabunPSK" w:cs="TH SarabunPSK" w:hint="cs"/>
+                <w:sz w:val="24"/>
+                <w:szCs w:val="24"/>
+                <w:cs/>
+              </w:rPr>
+              <w:t>ติดตั้ง</w:t>
+            </w:r>
+            <w:r>
+              <w:rPr>
+                <w:rFonts w:ascii="TH SarabunPSK" w:hAnsi="TH SarabunPSK" w:cs="TH SarabunPSK" w:hint="cs"/>
+                <w:sz w:val="24"/>
+                <w:szCs w:val="24"/>
+                <w:cs/>
+              </w:rPr>
+              <w:t>อุปกรณ์</w:t>
+            </w:r>
+            <w:r>
+              <w:rPr>
+                <w:rFonts w:ascii="TH SarabunPSK" w:hAnsi="TH SarabunPSK" w:cs="TH SarabunPSK" w:hint="cs"/>
+                <w:sz w:val="24"/>
+                <w:szCs w:val="24"/>
+                <w:cs/>
+              </w:rPr>
+              <w:t>สำหรับเก็บผลการทดลองโปร</w:t>
+            </w:r>
+            <w:proofErr w:type="spellStart"/>
+            <w:r>
+              <w:rPr>
+                <w:rFonts w:ascii="TH SarabunPSK" w:hAnsi="TH SarabunPSK" w:cs="TH SarabunPSK" w:hint="cs"/>
+                <w:sz w:val="24"/>
+                <w:szCs w:val="24"/>
+                <w:cs/>
+              </w:rPr>
+              <w:t>เจค</w:t>
+            </w:r>
+            <w:proofErr w:type="spellEnd"/>
+            <w:r>
+              <w:rPr>
+                <w:rFonts w:ascii="TH SarabunPSK" w:hAnsi="TH SarabunPSK" w:cs="TH SarabunPSK" w:hint="cs"/>
+                <w:sz w:val="24"/>
+                <w:szCs w:val="24"/>
+                <w:cs/>
+              </w:rPr>
+              <w:t xml:space="preserve">งานประคบร้อน ณ </w:t>
+            </w:r>
+            <w:r>
+              <w:rPr>
+                <w:rFonts w:ascii="TH SarabunPSK" w:hAnsi="TH SarabunPSK" w:cs="TH SarabunPSK" w:hint="cs"/>
+                <w:sz w:val="24"/>
+                <w:szCs w:val="24"/>
+                <w:cs/>
+              </w:rPr>
+              <w:t>โรงพยาบาลกรุงเทพ</w:t>
+            </w:r>
+            <w:r>
+              <w:rPr>
+                <w:rFonts w:ascii="TH SarabunPSK" w:hAnsi="TH SarabunPSK" w:cs="TH SarabunPSK"/>
+                <w:sz w:val="24"/>
+                <w:szCs w:val="24"/>
+              </w:rPr>
+              <w:t>-</w:t>
+            </w:r>
+            <w:r>
+              <w:rPr>
+                <w:rFonts w:ascii="TH SarabunPSK" w:hAnsi="TH SarabunPSK" w:cs="TH SarabunPSK" w:hint="cs"/>
+                <w:sz w:val="24"/>
+                <w:szCs w:val="24"/>
+                <w:cs/>
+              </w:rPr>
+              <w:t>เชียงใหม่</w:t>
+            </w:r>
+          </w:p>
+        </w:tc>
+        <w:tc>
+          <w:tcPr>
+            <w:tcW w:w="1950" w:type="dxa"/>
+            <w:tcBorders>
+              <w:top w:val="single" w:sz="4" w:space="0" w:color="auto"/>
+              <w:left w:val="single" w:sz="4" w:space="0" w:color="auto"/>
+              <w:bottom w:val="single" w:sz="4" w:space="0" w:color="auto"/>
+              <w:right w:val="single" w:sz="4" w:space="0" w:color="auto"/>
+            </w:tcBorders>
+          </w:tcPr>
+          <w:p>
+            <w:pPr>
+              <w:spacing w:line="240" w:lineRule="auto"/>
+              <w:rPr>
+                <w:rFonts w:ascii="TH SarabunPSK" w:hAnsi="TH SarabunPSK" w:cs="TH SarabunPSK"/>
+                <w:sz w:val="24"/>
+                <w:szCs w:val="24"/>
+              </w:rPr>
+            </w:pPr>
+          </w:p>
+        </w:tc>
+      </w:tr>
+      <w:tr>
+        <w:tc>
+          <w:tcPr>
+            <w:tcW w:w="2043" w:type="dxa"/>
+            <w:tcBorders>
+              <w:top w:val="single" w:sz="4" w:space="0" w:color="auto"/>
+              <w:left w:val="single" w:sz="4" w:space="0" w:color="auto"/>
+              <w:bottom w:val="single" w:sz="4" w:space="0" w:color="auto"/>
+              <w:right w:val="single" w:sz="4" w:space="0" w:color="auto"/>
+            </w:tcBorders>
+          </w:tcPr>
+          <w:p>
+            <w:pPr>
+              <w:jc w:val="center"/>
+              <w:rPr>
+                <w:rFonts w:ascii="TH SarabunPSK" w:hAnsi="TH SarabunPSK" w:cs="TH SarabunPSK"/>
+                <w:sz w:val="24"/>
+                <w:szCs w:val="24"/>
+              </w:rPr>
+            </w:pPr>
+          </w:p>
+        </w:tc>
+        <w:tc>
+          <w:tcPr>
+            <w:tcW w:w="1213" w:type="dxa"/>
+            <w:tcBorders>
+              <w:top w:val="single" w:sz="4" w:space="0" w:color="auto"/>
+              <w:left w:val="single" w:sz="4" w:space="0" w:color="auto"/>
+              <w:bottom w:val="single" w:sz="4" w:space="0" w:color="auto"/>
+              <w:right w:val="single" w:sz="4" w:space="0" w:color="auto"/>
+            </w:tcBorders>
+          </w:tcPr>
+          <w:p>
+            <w:pPr>
+              <w:spacing w:line="240" w:lineRule="auto"/>
+              <w:rPr>
+                <w:rFonts w:ascii="TH SarabunPSK" w:hAnsi="TH SarabunPSK" w:cs="TH SarabunPSK"/>
+                <w:sz w:val="24"/>
+                <w:szCs w:val="24"/>
+                <w:cs/>
+              </w:rPr>
+            </w:pPr>
+          </w:p>
+        </w:tc>
+        <w:tc>
+          <w:tcPr>
+            <w:tcW w:w="3810" w:type="dxa"/>
+            <w:tcBorders>
+              <w:top w:val="single" w:sz="4" w:space="0" w:color="auto"/>
+              <w:left w:val="single" w:sz="4" w:space="0" w:color="auto"/>
+              <w:bottom w:val="single" w:sz="4" w:space="0" w:color="auto"/>
+              <w:right w:val="single" w:sz="4" w:space="0" w:color="auto"/>
+            </w:tcBorders>
+          </w:tcPr>
           <w:p>
             <w:pPr>
               <w:spacing w:line="240" w:lineRule="auto"/>
@@ -2171,21 +1745,534 @@
             </w:pPr>
             <w:r>
               <w:rPr>
-                <w:rFonts w:ascii="TH SarabunPSK" w:hAnsi="TH SarabunPSK" w:cs="TH SarabunPSK"/>
+                <w:rFonts w:ascii="TH SarabunPSK" w:hAnsi="TH SarabunPSK" w:cs="TH SarabunPSK" w:hint="cs"/>
+                <w:sz w:val="24"/>
+                <w:szCs w:val="24"/>
+                <w:cs/>
+              </w:rPr>
+              <w:t>ซ่อม</w:t>
+            </w:r>
+            <w:r>
+              <w:rPr>
+                <w:rFonts w:ascii="TH SarabunPSK" w:hAnsi="TH SarabunPSK" w:cs="TH SarabunPSK"/>
+                <w:sz w:val="24"/>
+                <w:szCs w:val="24"/>
+                <w:cs/>
+              </w:rPr>
+              <w:t>เครื่องกวนสาร (</w:t>
+            </w:r>
+            <w:r>
+              <w:rPr>
+                <w:rFonts w:ascii="TH SarabunPSK" w:hAnsi="TH SarabunPSK" w:cs="TH SarabunPSK"/>
+                <w:sz w:val="24"/>
+                <w:szCs w:val="24"/>
+              </w:rPr>
+              <w:t>Magnetic Stirrer )</w:t>
+            </w:r>
+            <w:r>
+              <w:rPr>
+                <w:rFonts w:ascii="TH SarabunPSK" w:hAnsi="TH SarabunPSK" w:cs="TH SarabunPSK" w:hint="cs"/>
+                <w:sz w:val="24"/>
+                <w:szCs w:val="24"/>
+                <w:cs/>
+              </w:rPr>
+              <w:t>จาก</w:t>
+            </w:r>
+            <w:proofErr w:type="spellStart"/>
+            <w:r>
+              <w:rPr>
+                <w:rFonts w:ascii="TH SarabunPSK" w:hAnsi="TH SarabunPSK" w:cs="TH SarabunPSK" w:hint="cs"/>
+                <w:sz w:val="24"/>
+                <w:szCs w:val="24"/>
+                <w:cs/>
+              </w:rPr>
+              <w:t>แลป</w:t>
+            </w:r>
+            <w:proofErr w:type="spellEnd"/>
+            <w:r>
+              <w:rPr>
+                <w:rFonts w:ascii="TH SarabunPSK" w:hAnsi="TH SarabunPSK" w:cs="TH SarabunPSK" w:hint="cs"/>
+                <w:sz w:val="24"/>
+                <w:szCs w:val="24"/>
+                <w:cs/>
+              </w:rPr>
+              <w:t xml:space="preserve">เซลล์ </w:t>
+            </w:r>
+          </w:p>
+        </w:tc>
+        <w:tc>
+          <w:tcPr>
+            <w:tcW w:w="1950" w:type="dxa"/>
+            <w:tcBorders>
+              <w:top w:val="single" w:sz="4" w:space="0" w:color="auto"/>
+              <w:left w:val="single" w:sz="4" w:space="0" w:color="auto"/>
+              <w:bottom w:val="single" w:sz="4" w:space="0" w:color="auto"/>
+              <w:right w:val="single" w:sz="4" w:space="0" w:color="auto"/>
+            </w:tcBorders>
+          </w:tcPr>
+          <w:p>
+            <w:pPr>
+              <w:spacing w:line="240" w:lineRule="auto"/>
+              <w:rPr>
+                <w:rFonts w:ascii="TH SarabunPSK" w:hAnsi="TH SarabunPSK" w:cs="TH SarabunPSK"/>
+                <w:sz w:val="24"/>
+                <w:szCs w:val="24"/>
+              </w:rPr>
+            </w:pPr>
+          </w:p>
+        </w:tc>
+      </w:tr>
+      <w:tr>
+        <w:tc>
+          <w:tcPr>
+            <w:tcW w:w="2043" w:type="dxa"/>
+            <w:tcBorders>
+              <w:top w:val="single" w:sz="4" w:space="0" w:color="auto"/>
+              <w:left w:val="single" w:sz="4" w:space="0" w:color="auto"/>
+              <w:bottom w:val="single" w:sz="4" w:space="0" w:color="auto"/>
+              <w:right w:val="single" w:sz="4" w:space="0" w:color="auto"/>
+            </w:tcBorders>
+          </w:tcPr>
+          <w:p>
+            <w:pPr>
+              <w:spacing w:line="240" w:lineRule="auto"/>
+              <w:jc w:val="center"/>
+              <w:rPr>
+                <w:rFonts w:ascii="TH SarabunPSK" w:hAnsi="TH SarabunPSK" w:cs="TH SarabunPSK"/>
+                <w:sz w:val="24"/>
+                <w:szCs w:val="24"/>
+              </w:rPr>
+            </w:pPr>
+            <w:r>
+              <w:rPr>
+                <w:rFonts w:ascii="TH SarabunPSK" w:hAnsi="TH SarabunPSK" w:cs="TH SarabunPSK"/>
+                <w:sz w:val="24"/>
+                <w:szCs w:val="24"/>
+              </w:rPr>
+              <w:t>21</w:t>
+            </w:r>
+            <w:r>
+              <w:rPr>
+                <w:rFonts w:ascii="TH SarabunPSK" w:hAnsi="TH SarabunPSK" w:cs="TH SarabunPSK" w:hint="cs"/>
+                <w:sz w:val="24"/>
+                <w:szCs w:val="24"/>
+              </w:rPr>
+              <w:t xml:space="preserve"> </w:t>
+            </w:r>
+            <w:r>
+              <w:rPr>
+                <w:rFonts w:ascii="TH SarabunPSK" w:hAnsi="TH SarabunPSK" w:cs="TH SarabunPSK" w:hint="cs"/>
+                <w:sz w:val="24"/>
+                <w:szCs w:val="24"/>
+                <w:cs/>
+              </w:rPr>
+              <w:t xml:space="preserve">ตุลาคม </w:t>
+            </w:r>
+            <w:r>
+              <w:rPr>
+                <w:rFonts w:ascii="TH SarabunPSK" w:hAnsi="TH SarabunPSK" w:cs="TH SarabunPSK"/>
+                <w:sz w:val="24"/>
+                <w:szCs w:val="24"/>
+              </w:rPr>
+              <w:t>– 25</w:t>
+            </w:r>
+            <w:r>
+              <w:rPr>
+                <w:rFonts w:ascii="TH SarabunPSK" w:hAnsi="TH SarabunPSK" w:cs="TH SarabunPSK" w:hint="cs"/>
+                <w:sz w:val="24"/>
+                <w:szCs w:val="24"/>
+                <w:cs/>
+              </w:rPr>
+              <w:t xml:space="preserve"> ตุลาคม</w:t>
+            </w:r>
+          </w:p>
+        </w:tc>
+        <w:tc>
+          <w:tcPr>
+            <w:tcW w:w="1213" w:type="dxa"/>
+            <w:tcBorders>
+              <w:top w:val="single" w:sz="4" w:space="0" w:color="auto"/>
+              <w:left w:val="single" w:sz="4" w:space="0" w:color="auto"/>
+              <w:bottom w:val="single" w:sz="4" w:space="0" w:color="auto"/>
+              <w:right w:val="single" w:sz="4" w:space="0" w:color="auto"/>
+            </w:tcBorders>
+          </w:tcPr>
+          <w:p>
+            <w:pPr>
+              <w:pStyle w:val="ListParagraph"/>
+              <w:numPr>
+                <w:ilvl w:val="0"/>
+                <w:numId w:val="3"/>
+              </w:numPr>
+              <w:spacing w:line="240" w:lineRule="auto"/>
+              <w:jc w:val="center"/>
+              <w:rPr>
+                <w:rFonts w:ascii="TH SarabunPSK" w:hAnsi="TH SarabunPSK" w:cs="TH SarabunPSK"/>
+                <w:sz w:val="24"/>
+                <w:szCs w:val="24"/>
+                <w:cs/>
+              </w:rPr>
+            </w:pPr>
+            <w:r>
+              <w:rPr>
+                <w:rFonts w:ascii="TH SarabunPSK" w:hAnsi="TH SarabunPSK" w:cs="TH SarabunPSK" w:hint="cs"/>
+                <w:sz w:val="24"/>
+                <w:szCs w:val="24"/>
+                <w:cs/>
+              </w:rPr>
+              <w:t>– 17.00</w:t>
+            </w:r>
+          </w:p>
+        </w:tc>
+        <w:tc>
+          <w:tcPr>
+            <w:tcW w:w="3810" w:type="dxa"/>
+            <w:tcBorders>
+              <w:top w:val="single" w:sz="4" w:space="0" w:color="auto"/>
+              <w:left w:val="single" w:sz="4" w:space="0" w:color="auto"/>
+              <w:bottom w:val="single" w:sz="4" w:space="0" w:color="auto"/>
+              <w:right w:val="single" w:sz="4" w:space="0" w:color="auto"/>
+            </w:tcBorders>
+          </w:tcPr>
+          <w:p>
+            <w:pPr>
+              <w:spacing w:line="240" w:lineRule="auto"/>
+              <w:jc w:val="thaiDistribute"/>
+              <w:rPr>
+                <w:rFonts w:ascii="TH SarabunPSK" w:hAnsi="TH SarabunPSK" w:cs="TH SarabunPSK"/>
+                <w:sz w:val="24"/>
+                <w:szCs w:val="24"/>
+                <w:cs/>
+              </w:rPr>
+            </w:pPr>
+            <w:r>
+              <w:rPr>
+                <w:rFonts w:ascii="TH SarabunPSK" w:hAnsi="TH SarabunPSK" w:cs="TH SarabunPSK" w:hint="cs"/>
                 <w:b/>
                 <w:bCs/>
                 <w:sz w:val="24"/>
                 <w:szCs w:val="24"/>
-              </w:rPr>
-              <w:t>G6PD</w:t>
-            </w:r>
-            <w:r>
-              <w:rPr>
-                <w:rFonts w:ascii="TH SarabunPSK" w:hAnsi="TH SarabunPSK" w:cs="TH SarabunPSK" w:hint="cs"/>
+                <w:cs/>
+              </w:rPr>
+              <w:t>งานเตียงชั่งน้ำหนักคนไข้</w:t>
+            </w:r>
+            <w:r>
+              <w:rPr>
+                <w:rFonts w:ascii="TH SarabunPSK" w:hAnsi="TH SarabunPSK" w:cs="TH SarabunPSK"/>
+                <w:sz w:val="24"/>
+                <w:szCs w:val="24"/>
+              </w:rPr>
+              <w:t xml:space="preserve"> - </w:t>
+            </w:r>
+            <w:r>
+              <w:rPr>
+                <w:rFonts w:ascii="TH SarabunPSK" w:hAnsi="TH SarabunPSK" w:cs="TH SarabunPSK" w:hint="cs"/>
+                <w:sz w:val="24"/>
+                <w:szCs w:val="24"/>
+                <w:cs/>
+              </w:rPr>
+              <w:t xml:space="preserve">ทดสอบ </w:t>
+            </w:r>
+            <w:r>
+              <w:rPr>
+                <w:rFonts w:ascii="TH SarabunPSK" w:hAnsi="TH SarabunPSK" w:cs="TH SarabunPSK"/>
+                <w:sz w:val="24"/>
+                <w:szCs w:val="24"/>
+              </w:rPr>
+              <w:t xml:space="preserve">Load cell </w:t>
+            </w:r>
+            <w:r>
+              <w:rPr>
+                <w:rFonts w:ascii="TH SarabunPSK" w:hAnsi="TH SarabunPSK" w:cs="TH SarabunPSK" w:hint="cs"/>
+                <w:sz w:val="24"/>
+                <w:szCs w:val="24"/>
+                <w:cs/>
+              </w:rPr>
+              <w:t xml:space="preserve">แบบ </w:t>
+            </w:r>
+            <w:r>
+              <w:rPr>
+                <w:rFonts w:ascii="TH SarabunPSK" w:hAnsi="TH SarabunPSK" w:cs="TH SarabunPSK"/>
+                <w:sz w:val="24"/>
+                <w:szCs w:val="24"/>
+              </w:rPr>
+              <w:t>Full Bridge</w:t>
+            </w:r>
+            <w:r>
+              <w:rPr>
+                <w:rFonts w:ascii="TH SarabunPSK" w:hAnsi="TH SarabunPSK" w:cs="TH SarabunPSK" w:hint="cs"/>
+                <w:sz w:val="24"/>
+                <w:szCs w:val="24"/>
+                <w:cs/>
+              </w:rPr>
+              <w:t xml:space="preserve"> เพื่อ </w:t>
+            </w:r>
+            <w:r>
+              <w:rPr>
+                <w:rFonts w:ascii="TH SarabunPSK" w:hAnsi="TH SarabunPSK" w:cs="TH SarabunPSK"/>
+                <w:sz w:val="24"/>
+                <w:szCs w:val="24"/>
+              </w:rPr>
+              <w:t xml:space="preserve">Check </w:t>
+            </w:r>
+            <w:r>
+              <w:rPr>
+                <w:rFonts w:ascii="TH SarabunPSK" w:hAnsi="TH SarabunPSK" w:cs="TH SarabunPSK" w:hint="cs"/>
+                <w:sz w:val="24"/>
+                <w:szCs w:val="24"/>
+                <w:cs/>
+              </w:rPr>
+              <w:t>ความผิดปกติของอุปกรณ์</w:t>
+            </w:r>
+            <w:r>
+              <w:rPr>
+                <w:rFonts w:ascii="TH SarabunPSK" w:hAnsi="TH SarabunPSK" w:cs="TH SarabunPSK" w:hint="cs"/>
+                <w:sz w:val="24"/>
+                <w:szCs w:val="24"/>
+                <w:cs/>
+              </w:rPr>
+              <w:t>และ</w:t>
+            </w:r>
+            <w:r>
+              <w:rPr>
+                <w:rFonts w:ascii="TH SarabunPSK" w:hAnsi="TH SarabunPSK" w:cs="TH SarabunPSK" w:hint="cs"/>
+                <w:sz w:val="24"/>
+                <w:szCs w:val="24"/>
+                <w:cs/>
+              </w:rPr>
+              <w:t xml:space="preserve">เขียน </w:t>
+            </w:r>
+            <w:r>
+              <w:rPr>
+                <w:rFonts w:ascii="TH SarabunPSK" w:hAnsi="TH SarabunPSK" w:cs="TH SarabunPSK"/>
+                <w:sz w:val="24"/>
+                <w:szCs w:val="24"/>
+              </w:rPr>
+              <w:t xml:space="preserve">Code </w:t>
+            </w:r>
+            <w:r>
+              <w:rPr>
+                <w:rFonts w:ascii="TH SarabunPSK" w:hAnsi="TH SarabunPSK" w:cs="TH SarabunPSK" w:hint="cs"/>
+                <w:sz w:val="24"/>
+                <w:szCs w:val="24"/>
+                <w:cs/>
+              </w:rPr>
+              <w:t>ทดสอบ</w:t>
+            </w:r>
+            <w:r>
+              <w:rPr>
+                <w:rFonts w:ascii="TH SarabunPSK" w:hAnsi="TH SarabunPSK" w:cs="TH SarabunPSK" w:hint="cs"/>
+                <w:sz w:val="24"/>
+                <w:szCs w:val="24"/>
+                <w:cs/>
+              </w:rPr>
+              <w:t>สำหรับการชั่งน้ำหนักโดยใ</w:t>
+            </w:r>
+            <w:r>
+              <w:rPr>
+                <w:rFonts w:ascii="TH SarabunPSK" w:hAnsi="TH SarabunPSK" w:cs="TH SarabunPSK" w:hint="cs"/>
+                <w:sz w:val="24"/>
+                <w:szCs w:val="24"/>
+                <w:cs/>
+              </w:rPr>
+              <w:t>ช้</w:t>
+            </w:r>
+            <w:r>
+              <w:rPr>
+                <w:rFonts w:ascii="TH SarabunPSK" w:hAnsi="TH SarabunPSK" w:cs="TH SarabunPSK" w:hint="cs"/>
+                <w:sz w:val="24"/>
+                <w:szCs w:val="24"/>
+                <w:cs/>
+              </w:rPr>
+              <w:t xml:space="preserve"> </w:t>
+            </w:r>
+            <w:r>
+              <w:rPr>
+                <w:rFonts w:ascii="TH SarabunPSK" w:hAnsi="TH SarabunPSK" w:cs="TH SarabunPSK"/>
+                <w:sz w:val="24"/>
+                <w:szCs w:val="24"/>
+              </w:rPr>
+              <w:t xml:space="preserve">load cell 2 </w:t>
+            </w:r>
+            <w:r>
+              <w:rPr>
+                <w:rFonts w:ascii="TH SarabunPSK" w:hAnsi="TH SarabunPSK" w:cs="TH SarabunPSK" w:hint="cs"/>
+                <w:sz w:val="24"/>
+                <w:szCs w:val="24"/>
+                <w:cs/>
+              </w:rPr>
+              <w:t>ตัว</w:t>
+            </w:r>
+          </w:p>
+        </w:tc>
+        <w:tc>
+          <w:tcPr>
+            <w:tcW w:w="1950" w:type="dxa"/>
+            <w:tcBorders>
+              <w:top w:val="single" w:sz="4" w:space="0" w:color="auto"/>
+              <w:left w:val="single" w:sz="4" w:space="0" w:color="auto"/>
+              <w:bottom w:val="single" w:sz="4" w:space="0" w:color="auto"/>
+              <w:right w:val="single" w:sz="4" w:space="0" w:color="auto"/>
+            </w:tcBorders>
+          </w:tcPr>
+          <w:p>
+            <w:pPr>
+              <w:spacing w:line="240" w:lineRule="auto"/>
+              <w:jc w:val="thaiDistribute"/>
+              <w:rPr>
+                <w:rFonts w:ascii="TH SarabunPSK" w:hAnsi="TH SarabunPSK" w:cs="TH SarabunPSK"/>
+                <w:sz w:val="24"/>
+                <w:szCs w:val="24"/>
+              </w:rPr>
+            </w:pPr>
+            <w:r>
+              <w:rPr>
+                <w:rFonts w:ascii="TH SarabunPSK" w:hAnsi="TH SarabunPSK" w:cs="TH SarabunPSK"/>
+                <w:sz w:val="24"/>
+                <w:szCs w:val="24"/>
+              </w:rPr>
+              <w:t>23</w:t>
+            </w:r>
+            <w:r>
+              <w:rPr>
+                <w:rFonts w:ascii="TH SarabunPSK" w:hAnsi="TH SarabunPSK" w:cs="TH SarabunPSK" w:hint="cs"/>
+                <w:sz w:val="24"/>
+                <w:szCs w:val="24"/>
+                <w:cs/>
+              </w:rPr>
+              <w:t xml:space="preserve"> ตุลาคม</w:t>
+            </w:r>
+            <w:r>
+              <w:rPr>
+                <w:rFonts w:ascii="TH SarabunPSK" w:hAnsi="TH SarabunPSK" w:cs="TH SarabunPSK"/>
+                <w:sz w:val="24"/>
+                <w:szCs w:val="24"/>
+              </w:rPr>
+              <w:t xml:space="preserve"> </w:t>
+            </w:r>
+            <w:hyperlink r:id="rId9" w:tgtFrame="_blank" w:history="1">
+              <w:r>
+                <w:rPr>
+                  <w:rStyle w:val="Hyperlink"/>
+                  <w:rFonts w:ascii="TH SarabunPSK" w:hAnsi="TH SarabunPSK" w:cs="TH SarabunPSK"/>
+                  <w:color w:val="auto"/>
+                  <w:sz w:val="24"/>
+                  <w:szCs w:val="24"/>
+                  <w:u w:val="none"/>
+                  <w:cs/>
+                </w:rPr>
+                <w:t>วันหยุด</w:t>
+              </w:r>
+              <w:r>
+                <w:rPr>
+                  <w:rStyle w:val="Hyperlink"/>
+                  <w:rFonts w:ascii="TH SarabunPSK" w:hAnsi="TH SarabunPSK" w:cs="TH SarabunPSK"/>
+                  <w:color w:val="auto"/>
+                  <w:sz w:val="24"/>
+                  <w:szCs w:val="24"/>
+                  <w:u w:val="none"/>
+                </w:rPr>
+                <w:t xml:space="preserve"> </w:t>
+              </w:r>
+              <w:hyperlink r:id="rId10" w:tgtFrame="_blank" w:history="1">
+                <w:r>
+                  <w:rPr>
+                    <w:rStyle w:val="Hyperlink"/>
+                    <w:rFonts w:ascii="TH SarabunPSK" w:hAnsi="TH SarabunPSK" w:cs="TH SarabunPSK"/>
+                    <w:color w:val="auto"/>
+                    <w:sz w:val="24"/>
+                    <w:szCs w:val="24"/>
+                    <w:u w:val="none"/>
+                    <w:cs/>
+                  </w:rPr>
+                  <w:t>วันปิยมหาราช</w:t>
+                </w:r>
+              </w:hyperlink>
+            </w:hyperlink>
+          </w:p>
+        </w:tc>
+      </w:tr>
+      <w:tr>
+        <w:tc>
+          <w:tcPr>
+            <w:tcW w:w="2043" w:type="dxa"/>
+            <w:tcBorders>
+              <w:top w:val="single" w:sz="4" w:space="0" w:color="auto"/>
+              <w:left w:val="single" w:sz="4" w:space="0" w:color="auto"/>
+              <w:bottom w:val="single" w:sz="4" w:space="0" w:color="auto"/>
+              <w:right w:val="single" w:sz="4" w:space="0" w:color="auto"/>
+            </w:tcBorders>
+          </w:tcPr>
+          <w:p>
+            <w:pPr>
+              <w:spacing w:line="240" w:lineRule="auto"/>
+              <w:jc w:val="center"/>
+              <w:rPr>
+                <w:rFonts w:ascii="TH SarabunPSK" w:hAnsi="TH SarabunPSK" w:cs="TH SarabunPSK"/>
+                <w:sz w:val="24"/>
+                <w:szCs w:val="24"/>
+              </w:rPr>
+            </w:pPr>
+          </w:p>
+        </w:tc>
+        <w:tc>
+          <w:tcPr>
+            <w:tcW w:w="1213" w:type="dxa"/>
+            <w:tcBorders>
+              <w:top w:val="single" w:sz="4" w:space="0" w:color="auto"/>
+              <w:left w:val="single" w:sz="4" w:space="0" w:color="auto"/>
+              <w:bottom w:val="single" w:sz="4" w:space="0" w:color="auto"/>
+              <w:right w:val="single" w:sz="4" w:space="0" w:color="auto"/>
+            </w:tcBorders>
+          </w:tcPr>
+          <w:p>
+            <w:pPr>
+              <w:spacing w:line="240" w:lineRule="auto"/>
+              <w:rPr>
+                <w:rFonts w:ascii="TH SarabunPSK" w:hAnsi="TH SarabunPSK" w:cs="TH SarabunPSK"/>
+                <w:sz w:val="24"/>
+                <w:szCs w:val="24"/>
+                <w:cs/>
+              </w:rPr>
+            </w:pPr>
+          </w:p>
+        </w:tc>
+        <w:tc>
+          <w:tcPr>
+            <w:tcW w:w="3810" w:type="dxa"/>
+            <w:tcBorders>
+              <w:top w:val="single" w:sz="4" w:space="0" w:color="auto"/>
+              <w:left w:val="single" w:sz="4" w:space="0" w:color="auto"/>
+              <w:bottom w:val="single" w:sz="4" w:space="0" w:color="auto"/>
+              <w:right w:val="single" w:sz="4" w:space="0" w:color="auto"/>
+            </w:tcBorders>
+          </w:tcPr>
+          <w:p>
+            <w:pPr>
+              <w:spacing w:line="240" w:lineRule="auto"/>
+              <w:jc w:val="thaiDistribute"/>
+              <w:rPr>
+                <w:rFonts w:ascii="TH SarabunPSK" w:hAnsi="TH SarabunPSK" w:cs="TH SarabunPSK"/>
+                <w:sz w:val="24"/>
+                <w:szCs w:val="24"/>
+                <w:cs/>
+              </w:rPr>
+            </w:pPr>
+            <w:r>
+              <w:rPr>
+                <w:rFonts w:ascii="TH SarabunPSK" w:hAnsi="TH SarabunPSK" w:cs="TH SarabunPSK"/>
                 <w:b/>
                 <w:bCs/>
                 <w:sz w:val="24"/>
                 <w:szCs w:val="24"/>
+              </w:rPr>
+              <w:t>Digital Platform</w:t>
+            </w:r>
+            <w:r>
+              <w:rPr>
+                <w:rFonts w:ascii="TH SarabunPSK" w:hAnsi="TH SarabunPSK" w:cs="TH SarabunPSK" w:hint="cs"/>
+                <w:sz w:val="24"/>
+                <w:szCs w:val="24"/>
                 <w:cs/>
               </w:rPr>
               <w:t xml:space="preserve"> </w:t>
@@ -2197,6 +2284,771 @@
                 <w:szCs w:val="24"/>
               </w:rPr>
               <w:t xml:space="preserve">- </w:t>
+            </w:r>
+            <w:r>
+              <w:rPr>
+                <w:rFonts w:ascii="TH SarabunPSK" w:hAnsi="TH SarabunPSK" w:cs="TH SarabunPSK" w:hint="cs"/>
+                <w:sz w:val="24"/>
+                <w:szCs w:val="24"/>
+                <w:cs/>
+              </w:rPr>
+              <w:t xml:space="preserve">ศึกษา </w:t>
+            </w:r>
+            <w:r>
+              <w:rPr>
+                <w:rFonts w:ascii="TH SarabunPSK" w:hAnsi="TH SarabunPSK" w:cs="TH SarabunPSK"/>
+                <w:sz w:val="24"/>
+                <w:szCs w:val="24"/>
+              </w:rPr>
+              <w:t xml:space="preserve">Code </w:t>
+            </w:r>
+            <w:r>
+              <w:rPr>
+                <w:rFonts w:ascii="TH SarabunPSK" w:hAnsi="TH SarabunPSK" w:cs="TH SarabunPSK" w:hint="cs"/>
+                <w:sz w:val="24"/>
+                <w:szCs w:val="24"/>
+                <w:cs/>
+              </w:rPr>
+              <w:t xml:space="preserve">จากงาน </w:t>
+            </w:r>
+            <w:r>
+              <w:rPr>
+                <w:rFonts w:ascii="TH SarabunPSK" w:hAnsi="TH SarabunPSK" w:cs="TH SarabunPSK"/>
+                <w:sz w:val="24"/>
+                <w:szCs w:val="24"/>
+              </w:rPr>
+              <w:t>(</w:t>
+            </w:r>
+            <w:r>
+              <w:rPr>
+                <w:rFonts w:ascii="TH SarabunPSK" w:hAnsi="TH SarabunPSK" w:cs="TH SarabunPSK" w:hint="cs"/>
+                <w:sz w:val="24"/>
+                <w:szCs w:val="24"/>
+                <w:cs/>
+              </w:rPr>
+              <w:t>ตอนนี้ยังแก้ไม่เป็นครับ</w:t>
+            </w:r>
+            <w:r>
+              <w:rPr>
+                <w:rFonts w:ascii="TH SarabunPSK" w:hAnsi="TH SarabunPSK" w:cs="TH SarabunPSK"/>
+                <w:sz w:val="24"/>
+                <w:szCs w:val="24"/>
+              </w:rPr>
+              <w:t>)</w:t>
+            </w:r>
+          </w:p>
+        </w:tc>
+        <w:tc>
+          <w:tcPr>
+            <w:tcW w:w="1950" w:type="dxa"/>
+            <w:tcBorders>
+              <w:top w:val="single" w:sz="4" w:space="0" w:color="auto"/>
+              <w:left w:val="single" w:sz="4" w:space="0" w:color="auto"/>
+              <w:bottom w:val="single" w:sz="4" w:space="0" w:color="auto"/>
+              <w:right w:val="single" w:sz="4" w:space="0" w:color="auto"/>
+            </w:tcBorders>
+          </w:tcPr>
+          <w:p>
+            <w:pPr>
+              <w:spacing w:line="240" w:lineRule="auto"/>
+              <w:jc w:val="thaiDistribute"/>
+              <w:rPr>
+                <w:rFonts w:ascii="TH SarabunPSK" w:hAnsi="TH SarabunPSK" w:cs="TH SarabunPSK"/>
+                <w:sz w:val="24"/>
+                <w:szCs w:val="24"/>
+              </w:rPr>
+            </w:pPr>
+          </w:p>
+        </w:tc>
+      </w:tr>
+      <w:tr>
+        <w:tc>
+          <w:tcPr>
+            <w:tcW w:w="2043" w:type="dxa"/>
+            <w:tcBorders>
+              <w:top w:val="single" w:sz="4" w:space="0" w:color="auto"/>
+              <w:left w:val="single" w:sz="4" w:space="0" w:color="auto"/>
+              <w:bottom w:val="single" w:sz="4" w:space="0" w:color="auto"/>
+              <w:right w:val="single" w:sz="4" w:space="0" w:color="auto"/>
+            </w:tcBorders>
+          </w:tcPr>
+          <w:p>
+            <w:pPr>
+              <w:spacing w:line="240" w:lineRule="auto"/>
+              <w:jc w:val="center"/>
+              <w:rPr>
+                <w:rFonts w:ascii="TH SarabunPSK" w:hAnsi="TH SarabunPSK" w:cs="TH SarabunPSK"/>
+                <w:sz w:val="24"/>
+                <w:szCs w:val="24"/>
+              </w:rPr>
+            </w:pPr>
+          </w:p>
+        </w:tc>
+        <w:tc>
+          <w:tcPr>
+            <w:tcW w:w="1213" w:type="dxa"/>
+            <w:tcBorders>
+              <w:top w:val="single" w:sz="4" w:space="0" w:color="auto"/>
+              <w:left w:val="single" w:sz="4" w:space="0" w:color="auto"/>
+              <w:bottom w:val="single" w:sz="4" w:space="0" w:color="auto"/>
+              <w:right w:val="single" w:sz="4" w:space="0" w:color="auto"/>
+            </w:tcBorders>
+          </w:tcPr>
+          <w:p>
+            <w:pPr>
+              <w:spacing w:line="240" w:lineRule="auto"/>
+              <w:rPr>
+                <w:rFonts w:ascii="TH SarabunPSK" w:hAnsi="TH SarabunPSK" w:cs="TH SarabunPSK"/>
+                <w:sz w:val="24"/>
+                <w:szCs w:val="24"/>
+                <w:cs/>
+              </w:rPr>
+            </w:pPr>
+          </w:p>
+        </w:tc>
+        <w:tc>
+          <w:tcPr>
+            <w:tcW w:w="3810" w:type="dxa"/>
+            <w:tcBorders>
+              <w:top w:val="single" w:sz="4" w:space="0" w:color="auto"/>
+              <w:left w:val="single" w:sz="4" w:space="0" w:color="auto"/>
+              <w:bottom w:val="single" w:sz="4" w:space="0" w:color="auto"/>
+              <w:right w:val="single" w:sz="4" w:space="0" w:color="auto"/>
+            </w:tcBorders>
+          </w:tcPr>
+          <w:p>
+            <w:pPr>
+              <w:spacing w:line="240" w:lineRule="auto"/>
+              <w:jc w:val="thaiDistribute"/>
+              <w:rPr>
+                <w:rFonts w:ascii="TH SarabunPSK" w:hAnsi="TH SarabunPSK" w:cs="TH SarabunPSK"/>
+                <w:sz w:val="24"/>
+                <w:szCs w:val="24"/>
+              </w:rPr>
+            </w:pPr>
+            <w:r>
+              <w:rPr>
+                <w:rFonts w:ascii="TH SarabunPSK" w:hAnsi="TH SarabunPSK" w:cs="TH SarabunPSK" w:hint="cs"/>
+                <w:b/>
+                <w:bCs/>
+                <w:sz w:val="24"/>
+                <w:szCs w:val="24"/>
+                <w:cs/>
+              </w:rPr>
+              <w:t>ทำช่องคลอด</w:t>
+            </w:r>
+            <w:r>
+              <w:rPr>
+                <w:rFonts w:ascii="TH SarabunPSK" w:hAnsi="TH SarabunPSK" w:cs="TH SarabunPSK"/>
+                <w:sz w:val="24"/>
+                <w:szCs w:val="24"/>
+              </w:rPr>
+              <w:t xml:space="preserve"> - </w:t>
+            </w:r>
+            <w:r>
+              <w:rPr>
+                <w:rFonts w:ascii="TH SarabunPSK" w:hAnsi="TH SarabunPSK" w:cs="TH SarabunPSK" w:hint="cs"/>
+                <w:sz w:val="24"/>
+                <w:szCs w:val="24"/>
+                <w:cs/>
+              </w:rPr>
+              <w:t>ช่วยสร้างแม่แบบในการหล่อซิลิโคลน</w:t>
+            </w:r>
+          </w:p>
+        </w:tc>
+        <w:tc>
+          <w:tcPr>
+            <w:tcW w:w="1950" w:type="dxa"/>
+            <w:tcBorders>
+              <w:top w:val="single" w:sz="4" w:space="0" w:color="auto"/>
+              <w:left w:val="single" w:sz="4" w:space="0" w:color="auto"/>
+              <w:bottom w:val="single" w:sz="4" w:space="0" w:color="auto"/>
+              <w:right w:val="single" w:sz="4" w:space="0" w:color="auto"/>
+            </w:tcBorders>
+          </w:tcPr>
+          <w:p>
+            <w:pPr>
+              <w:spacing w:line="240" w:lineRule="auto"/>
+              <w:jc w:val="thaiDistribute"/>
+              <w:rPr>
+                <w:rFonts w:ascii="TH SarabunPSK" w:hAnsi="TH SarabunPSK" w:cs="TH SarabunPSK"/>
+                <w:sz w:val="24"/>
+                <w:szCs w:val="24"/>
+              </w:rPr>
+            </w:pPr>
+          </w:p>
+        </w:tc>
+      </w:tr>
+      <w:tr>
+        <w:tc>
+          <w:tcPr>
+            <w:tcW w:w="2043" w:type="dxa"/>
+            <w:tcBorders>
+              <w:top w:val="single" w:sz="4" w:space="0" w:color="auto"/>
+              <w:left w:val="single" w:sz="4" w:space="0" w:color="auto"/>
+              <w:bottom w:val="single" w:sz="4" w:space="0" w:color="auto"/>
+              <w:right w:val="single" w:sz="4" w:space="0" w:color="auto"/>
+            </w:tcBorders>
+          </w:tcPr>
+          <w:p>
+            <w:pPr>
+              <w:spacing w:line="240" w:lineRule="auto"/>
+              <w:jc w:val="center"/>
+              <w:rPr>
+                <w:rFonts w:ascii="TH SarabunPSK" w:hAnsi="TH SarabunPSK" w:cs="TH SarabunPSK"/>
+                <w:sz w:val="24"/>
+                <w:szCs w:val="24"/>
+              </w:rPr>
+            </w:pPr>
+          </w:p>
+        </w:tc>
+        <w:tc>
+          <w:tcPr>
+            <w:tcW w:w="1213" w:type="dxa"/>
+            <w:tcBorders>
+              <w:top w:val="single" w:sz="4" w:space="0" w:color="auto"/>
+              <w:left w:val="single" w:sz="4" w:space="0" w:color="auto"/>
+              <w:bottom w:val="single" w:sz="4" w:space="0" w:color="auto"/>
+              <w:right w:val="single" w:sz="4" w:space="0" w:color="auto"/>
+            </w:tcBorders>
+          </w:tcPr>
+          <w:p>
+            <w:pPr>
+              <w:spacing w:line="240" w:lineRule="auto"/>
+              <w:rPr>
+                <w:rFonts w:ascii="TH SarabunPSK" w:hAnsi="TH SarabunPSK" w:cs="TH SarabunPSK"/>
+                <w:sz w:val="24"/>
+                <w:szCs w:val="24"/>
+                <w:cs/>
+              </w:rPr>
+            </w:pPr>
+          </w:p>
+        </w:tc>
+        <w:tc>
+          <w:tcPr>
+            <w:tcW w:w="3810" w:type="dxa"/>
+            <w:tcBorders>
+              <w:top w:val="single" w:sz="4" w:space="0" w:color="auto"/>
+              <w:left w:val="single" w:sz="4" w:space="0" w:color="auto"/>
+              <w:bottom w:val="single" w:sz="4" w:space="0" w:color="auto"/>
+              <w:right w:val="single" w:sz="4" w:space="0" w:color="auto"/>
+            </w:tcBorders>
+          </w:tcPr>
+          <w:p>
+            <w:pPr>
+              <w:spacing w:line="240" w:lineRule="auto"/>
+              <w:jc w:val="thaiDistribute"/>
+              <w:rPr>
+                <w:rFonts w:ascii="TH SarabunPSK" w:hAnsi="TH SarabunPSK" w:cs="TH SarabunPSK"/>
+                <w:sz w:val="24"/>
+                <w:szCs w:val="24"/>
+              </w:rPr>
+            </w:pPr>
+            <w:r>
+              <w:rPr>
+                <w:rFonts w:ascii="TH SarabunPSK" w:hAnsi="TH SarabunPSK" w:cs="TH SarabunPSK"/>
+                <w:b/>
+                <w:bCs/>
+                <w:sz w:val="24"/>
+                <w:szCs w:val="24"/>
+              </w:rPr>
+              <w:t>G6PD</w:t>
+            </w:r>
+            <w:r>
+              <w:rPr>
+                <w:rFonts w:ascii="TH SarabunPSK" w:hAnsi="TH SarabunPSK" w:cs="TH SarabunPSK"/>
+                <w:sz w:val="24"/>
+                <w:szCs w:val="24"/>
+              </w:rPr>
+              <w:t xml:space="preserve"> - </w:t>
+            </w:r>
+            <w:r>
+              <w:rPr>
+                <w:rFonts w:ascii="TH SarabunPSK" w:hAnsi="TH SarabunPSK" w:cs="TH SarabunPSK" w:hint="cs"/>
+                <w:sz w:val="24"/>
+                <w:szCs w:val="24"/>
+                <w:cs/>
+              </w:rPr>
+              <w:t xml:space="preserve">ศึกษาและค้นหา </w:t>
+            </w:r>
+            <w:r>
+              <w:rPr>
+                <w:rFonts w:ascii="TH SarabunPSK" w:hAnsi="TH SarabunPSK" w:cs="TH SarabunPSK"/>
+                <w:sz w:val="24"/>
+                <w:szCs w:val="24"/>
+              </w:rPr>
+              <w:t>Paper</w:t>
+            </w:r>
+            <w:r>
+              <w:rPr>
+                <w:rFonts w:ascii="TH SarabunPSK" w:hAnsi="TH SarabunPSK" w:cs="TH SarabunPSK" w:hint="cs"/>
+                <w:sz w:val="24"/>
+                <w:szCs w:val="24"/>
+                <w:cs/>
+              </w:rPr>
+              <w:t xml:space="preserve"> ที่มีความเกี่ยวข้องกับงาน</w:t>
+            </w:r>
+            <w:r>
+              <w:rPr>
+                <w:rFonts w:ascii="TH SarabunPSK" w:hAnsi="TH SarabunPSK" w:cs="TH SarabunPSK"/>
+                <w:sz w:val="24"/>
+                <w:szCs w:val="24"/>
+              </w:rPr>
+              <w:t xml:space="preserve"> </w:t>
+            </w:r>
+          </w:p>
+        </w:tc>
+        <w:tc>
+          <w:tcPr>
+            <w:tcW w:w="1950" w:type="dxa"/>
+            <w:tcBorders>
+              <w:top w:val="single" w:sz="4" w:space="0" w:color="auto"/>
+              <w:left w:val="single" w:sz="4" w:space="0" w:color="auto"/>
+              <w:bottom w:val="single" w:sz="4" w:space="0" w:color="auto"/>
+              <w:right w:val="single" w:sz="4" w:space="0" w:color="auto"/>
+            </w:tcBorders>
+          </w:tcPr>
+          <w:p>
+            <w:pPr>
+              <w:spacing w:line="240" w:lineRule="auto"/>
+              <w:jc w:val="thaiDistribute"/>
+              <w:rPr>
+                <w:rFonts w:ascii="TH SarabunPSK" w:hAnsi="TH SarabunPSK" w:cs="TH SarabunPSK"/>
+                <w:sz w:val="24"/>
+                <w:szCs w:val="24"/>
+              </w:rPr>
+            </w:pPr>
+          </w:p>
+        </w:tc>
+      </w:tr>
+      <w:tr>
+        <w:tc>
+          <w:tcPr>
+            <w:tcW w:w="2043" w:type="dxa"/>
+            <w:tcBorders>
+              <w:top w:val="single" w:sz="4" w:space="0" w:color="auto"/>
+              <w:left w:val="single" w:sz="4" w:space="0" w:color="auto"/>
+              <w:bottom w:val="single" w:sz="4" w:space="0" w:color="auto"/>
+              <w:right w:val="single" w:sz="4" w:space="0" w:color="auto"/>
+            </w:tcBorders>
+          </w:tcPr>
+          <w:p>
+            <w:pPr>
+              <w:spacing w:line="240" w:lineRule="auto"/>
+              <w:jc w:val="center"/>
+              <w:rPr>
+                <w:rFonts w:ascii="TH SarabunPSK" w:hAnsi="TH SarabunPSK" w:cs="TH SarabunPSK"/>
+                <w:sz w:val="24"/>
+                <w:szCs w:val="24"/>
+              </w:rPr>
+            </w:pPr>
+          </w:p>
+        </w:tc>
+        <w:tc>
+          <w:tcPr>
+            <w:tcW w:w="1213" w:type="dxa"/>
+            <w:tcBorders>
+              <w:top w:val="single" w:sz="4" w:space="0" w:color="auto"/>
+              <w:left w:val="single" w:sz="4" w:space="0" w:color="auto"/>
+              <w:bottom w:val="single" w:sz="4" w:space="0" w:color="auto"/>
+              <w:right w:val="single" w:sz="4" w:space="0" w:color="auto"/>
+            </w:tcBorders>
+          </w:tcPr>
+          <w:p>
+            <w:pPr>
+              <w:spacing w:line="240" w:lineRule="auto"/>
+              <w:rPr>
+                <w:rFonts w:ascii="TH SarabunPSK" w:hAnsi="TH SarabunPSK" w:cs="TH SarabunPSK"/>
+                <w:sz w:val="24"/>
+                <w:szCs w:val="24"/>
+                <w:cs/>
+              </w:rPr>
+            </w:pPr>
+          </w:p>
+        </w:tc>
+        <w:tc>
+          <w:tcPr>
+            <w:tcW w:w="3810" w:type="dxa"/>
+            <w:tcBorders>
+              <w:top w:val="single" w:sz="4" w:space="0" w:color="auto"/>
+              <w:left w:val="single" w:sz="4" w:space="0" w:color="auto"/>
+              <w:bottom w:val="single" w:sz="4" w:space="0" w:color="auto"/>
+              <w:right w:val="single" w:sz="4" w:space="0" w:color="auto"/>
+            </w:tcBorders>
+          </w:tcPr>
+          <w:p>
+            <w:pPr>
+              <w:spacing w:line="240" w:lineRule="auto"/>
+              <w:jc w:val="thaiDistribute"/>
+              <w:rPr>
+                <w:rFonts w:ascii="TH SarabunPSK" w:hAnsi="TH SarabunPSK" w:cs="TH SarabunPSK" w:hint="cs"/>
+                <w:sz w:val="24"/>
+                <w:szCs w:val="24"/>
+                <w:lang w:val="en-TH"/>
+              </w:rPr>
+            </w:pPr>
+            <w:r>
+              <w:rPr>
+                <w:rFonts w:ascii="TH SarabunPSK" w:hAnsi="TH SarabunPSK" w:cs="TH SarabunPSK"/>
+                <w:b/>
+                <w:bCs/>
+                <w:sz w:val="24"/>
+                <w:szCs w:val="24"/>
+              </w:rPr>
+              <w:t xml:space="preserve">IMU </w:t>
+            </w:r>
+            <w:r>
+              <w:rPr>
+                <w:rFonts w:ascii="TH SarabunPSK" w:hAnsi="TH SarabunPSK" w:cs="TH SarabunPSK"/>
+                <w:b/>
+                <w:bCs/>
+                <w:sz w:val="24"/>
+                <w:szCs w:val="24"/>
+                <w:cs/>
+              </w:rPr>
+              <w:t>งานหมอเจ</w:t>
+            </w:r>
+            <w:r>
+              <w:rPr>
+                <w:rFonts w:ascii="TH SarabunPSK" w:hAnsi="TH SarabunPSK" w:cs="TH SarabunPSK" w:hint="cs"/>
+                <w:b/>
+                <w:bCs/>
+                <w:sz w:val="24"/>
+                <w:szCs w:val="24"/>
+                <w:cs/>
+              </w:rPr>
+              <w:t xml:space="preserve"> </w:t>
+            </w:r>
+            <w:r>
+              <w:rPr>
+                <w:rFonts w:ascii="TH SarabunPSK" w:hAnsi="TH SarabunPSK" w:cs="TH SarabunPSK"/>
+                <w:sz w:val="24"/>
+                <w:szCs w:val="24"/>
+              </w:rPr>
+              <w:t xml:space="preserve">- </w:t>
+            </w:r>
+            <w:r>
+              <w:rPr>
+                <w:rFonts w:ascii="TH SarabunPSK" w:hAnsi="TH SarabunPSK" w:cs="TH SarabunPSK" w:hint="cs"/>
+                <w:sz w:val="24"/>
+                <w:szCs w:val="24"/>
+                <w:cs/>
+              </w:rPr>
+              <w:t>ช่วยติดตั้งอุปกรณ์ที่</w:t>
+            </w:r>
+            <w:r>
+              <w:rPr>
+                <w:rFonts w:ascii="TH SarabunPSK" w:hAnsi="TH SarabunPSK" w:cs="TH SarabunPSK"/>
+                <w:sz w:val="24"/>
+                <w:szCs w:val="24"/>
+                <w:cs/>
+              </w:rPr>
+              <w:t>ศูนย์ฝึกทักษะผ่าตัดเสมือนจริง</w:t>
+            </w:r>
+          </w:p>
+        </w:tc>
+        <w:tc>
+          <w:tcPr>
+            <w:tcW w:w="1950" w:type="dxa"/>
+            <w:tcBorders>
+              <w:top w:val="single" w:sz="4" w:space="0" w:color="auto"/>
+              <w:left w:val="single" w:sz="4" w:space="0" w:color="auto"/>
+              <w:bottom w:val="single" w:sz="4" w:space="0" w:color="auto"/>
+              <w:right w:val="single" w:sz="4" w:space="0" w:color="auto"/>
+            </w:tcBorders>
+          </w:tcPr>
+          <w:p>
+            <w:pPr>
+              <w:spacing w:line="240" w:lineRule="auto"/>
+              <w:jc w:val="thaiDistribute"/>
+              <w:rPr>
+                <w:rFonts w:ascii="TH SarabunPSK" w:hAnsi="TH SarabunPSK" w:cs="TH SarabunPSK"/>
+                <w:sz w:val="24"/>
+                <w:szCs w:val="24"/>
+              </w:rPr>
+            </w:pPr>
+          </w:p>
+        </w:tc>
+      </w:tr>
+      <w:tr>
+        <w:tc>
+          <w:tcPr>
+            <w:tcW w:w="2043" w:type="dxa"/>
+            <w:tcBorders>
+              <w:top w:val="single" w:sz="4" w:space="0" w:color="auto"/>
+              <w:left w:val="single" w:sz="4" w:space="0" w:color="auto"/>
+              <w:bottom w:val="single" w:sz="4" w:space="0" w:color="auto"/>
+              <w:right w:val="single" w:sz="4" w:space="0" w:color="auto"/>
+            </w:tcBorders>
+          </w:tcPr>
+          <w:p>
+            <w:pPr>
+              <w:spacing w:line="240" w:lineRule="auto"/>
+              <w:jc w:val="center"/>
+              <w:rPr>
+                <w:rFonts w:ascii="TH SarabunPSK" w:hAnsi="TH SarabunPSK" w:cs="TH SarabunPSK"/>
+                <w:sz w:val="24"/>
+                <w:szCs w:val="24"/>
+              </w:rPr>
+            </w:pPr>
+            <w:r>
+              <w:rPr>
+                <w:rFonts w:ascii="TH SarabunPSK" w:hAnsi="TH SarabunPSK" w:cs="TH SarabunPSK"/>
+                <w:sz w:val="24"/>
+                <w:szCs w:val="24"/>
+              </w:rPr>
+              <w:t>28</w:t>
+            </w:r>
+            <w:r>
+              <w:rPr>
+                <w:rFonts w:ascii="TH SarabunPSK" w:hAnsi="TH SarabunPSK" w:cs="TH SarabunPSK" w:hint="cs"/>
+                <w:sz w:val="24"/>
+                <w:szCs w:val="24"/>
+              </w:rPr>
+              <w:t xml:space="preserve"> </w:t>
+            </w:r>
+            <w:r>
+              <w:rPr>
+                <w:rFonts w:ascii="TH SarabunPSK" w:hAnsi="TH SarabunPSK" w:cs="TH SarabunPSK" w:hint="cs"/>
+                <w:sz w:val="24"/>
+                <w:szCs w:val="24"/>
+                <w:cs/>
+              </w:rPr>
+              <w:t xml:space="preserve">ตุลาคม </w:t>
+            </w:r>
+            <w:r>
+              <w:rPr>
+                <w:rFonts w:ascii="TH SarabunPSK" w:hAnsi="TH SarabunPSK" w:cs="TH SarabunPSK"/>
+                <w:sz w:val="24"/>
+                <w:szCs w:val="24"/>
+              </w:rPr>
+              <w:t>– 31</w:t>
+            </w:r>
+            <w:r>
+              <w:rPr>
+                <w:rFonts w:ascii="TH SarabunPSK" w:hAnsi="TH SarabunPSK" w:cs="TH SarabunPSK" w:hint="cs"/>
+                <w:sz w:val="24"/>
+                <w:szCs w:val="24"/>
+                <w:cs/>
+              </w:rPr>
+              <w:t xml:space="preserve"> ตุลาคม</w:t>
+            </w:r>
+          </w:p>
+        </w:tc>
+        <w:tc>
+          <w:tcPr>
+            <w:tcW w:w="1213" w:type="dxa"/>
+            <w:tcBorders>
+              <w:top w:val="single" w:sz="4" w:space="0" w:color="auto"/>
+              <w:left w:val="single" w:sz="4" w:space="0" w:color="auto"/>
+              <w:bottom w:val="single" w:sz="4" w:space="0" w:color="auto"/>
+              <w:right w:val="single" w:sz="4" w:space="0" w:color="auto"/>
+            </w:tcBorders>
+          </w:tcPr>
+          <w:p>
+            <w:pPr>
+              <w:pStyle w:val="ListParagraph"/>
+              <w:numPr>
+                <w:ilvl w:val="0"/>
+                <w:numId w:val="2"/>
+              </w:numPr>
+              <w:spacing w:line="240" w:lineRule="auto"/>
+              <w:jc w:val="center"/>
+              <w:rPr>
+                <w:rFonts w:ascii="TH SarabunPSK" w:hAnsi="TH SarabunPSK" w:cs="TH SarabunPSK"/>
+                <w:sz w:val="24"/>
+                <w:szCs w:val="24"/>
+                <w:cs/>
+              </w:rPr>
+            </w:pPr>
+            <w:r>
+              <w:rPr>
+                <w:rFonts w:ascii="TH SarabunPSK" w:hAnsi="TH SarabunPSK" w:cs="TH SarabunPSK" w:hint="cs"/>
+                <w:sz w:val="24"/>
+                <w:szCs w:val="24"/>
+                <w:cs/>
+              </w:rPr>
+              <w:t>– 17.00</w:t>
+            </w:r>
+          </w:p>
+        </w:tc>
+        <w:tc>
+          <w:tcPr>
+            <w:tcW w:w="3810" w:type="dxa"/>
+            <w:tcBorders>
+              <w:top w:val="single" w:sz="4" w:space="0" w:color="auto"/>
+              <w:left w:val="single" w:sz="4" w:space="0" w:color="auto"/>
+              <w:bottom w:val="single" w:sz="4" w:space="0" w:color="auto"/>
+              <w:right w:val="single" w:sz="4" w:space="0" w:color="auto"/>
+            </w:tcBorders>
+          </w:tcPr>
+          <w:p>
+            <w:pPr>
+              <w:spacing w:line="240" w:lineRule="auto"/>
+              <w:jc w:val="thaiDistribute"/>
+              <w:rPr>
+                <w:rFonts w:ascii="TH SarabunPSK" w:hAnsi="TH SarabunPSK" w:cs="TH SarabunPSK"/>
+                <w:sz w:val="24"/>
+                <w:szCs w:val="24"/>
+              </w:rPr>
+            </w:pPr>
+            <w:r>
+              <w:rPr>
+                <w:rFonts w:ascii="TH SarabunPSK" w:hAnsi="TH SarabunPSK" w:cs="TH SarabunPSK" w:hint="cs"/>
+                <w:b/>
+                <w:bCs/>
+                <w:sz w:val="24"/>
+                <w:szCs w:val="24"/>
+                <w:cs/>
+              </w:rPr>
+              <w:t>งานเตียงชั่งน้ำหนักคนไข้</w:t>
+            </w:r>
+            <w:r>
+              <w:rPr>
+                <w:rFonts w:ascii="TH SarabunPSK" w:hAnsi="TH SarabunPSK" w:cs="TH SarabunPSK"/>
+                <w:sz w:val="24"/>
+                <w:szCs w:val="24"/>
+              </w:rPr>
+              <w:t xml:space="preserve"> - </w:t>
+            </w:r>
+            <w:r>
+              <w:rPr>
+                <w:rFonts w:ascii="TH SarabunPSK" w:hAnsi="TH SarabunPSK" w:cs="TH SarabunPSK" w:hint="cs"/>
+                <w:sz w:val="24"/>
+                <w:szCs w:val="24"/>
+                <w:cs/>
+              </w:rPr>
+              <w:t xml:space="preserve">วางแผนสร้าง </w:t>
+            </w:r>
+            <w:r>
+              <w:rPr>
+                <w:rFonts w:ascii="TH SarabunPSK" w:hAnsi="TH SarabunPSK" w:cs="TH SarabunPSK"/>
+                <w:sz w:val="24"/>
+                <w:szCs w:val="24"/>
+              </w:rPr>
+              <w:t xml:space="preserve">Boby </w:t>
+            </w:r>
+            <w:r>
+              <w:rPr>
+                <w:rFonts w:ascii="TH SarabunPSK" w:hAnsi="TH SarabunPSK" w:cs="TH SarabunPSK" w:hint="cs"/>
+                <w:sz w:val="24"/>
+                <w:szCs w:val="24"/>
+                <w:cs/>
+              </w:rPr>
+              <w:t xml:space="preserve">สำหรับการจัดวางอุปกรณ์ </w:t>
+            </w:r>
+            <w:r>
+              <w:rPr>
+                <w:rFonts w:ascii="TH SarabunPSK" w:hAnsi="TH SarabunPSK" w:cs="TH SarabunPSK"/>
+                <w:sz w:val="24"/>
+                <w:szCs w:val="24"/>
+              </w:rPr>
+              <w:t>(</w:t>
+            </w:r>
+            <w:r>
+              <w:rPr>
+                <w:rFonts w:ascii="TH SarabunPSK" w:hAnsi="TH SarabunPSK" w:cs="TH SarabunPSK" w:hint="cs"/>
+                <w:sz w:val="24"/>
+                <w:szCs w:val="24"/>
+                <w:cs/>
+              </w:rPr>
+              <w:t>ตัวต้นแบบ</w:t>
+            </w:r>
+            <w:r>
+              <w:rPr>
+                <w:rFonts w:ascii="TH SarabunPSK" w:hAnsi="TH SarabunPSK" w:cs="TH SarabunPSK"/>
+                <w:sz w:val="24"/>
+                <w:szCs w:val="24"/>
+              </w:rPr>
+              <w:t>)</w:t>
+            </w:r>
+          </w:p>
+          <w:p>
+            <w:pPr>
+              <w:spacing w:line="240" w:lineRule="auto"/>
+              <w:jc w:val="thaiDistribute"/>
+              <w:rPr>
+                <w:rFonts w:ascii="TH SarabunPSK" w:hAnsi="TH SarabunPSK" w:cs="TH SarabunPSK" w:hint="cs"/>
+                <w:sz w:val="24"/>
+                <w:szCs w:val="24"/>
+              </w:rPr>
+            </w:pPr>
+            <w:r>
+              <w:rPr>
+                <w:rFonts w:ascii="TH SarabunPSK" w:hAnsi="TH SarabunPSK" w:cs="TH SarabunPSK"/>
+                <w:b/>
+                <w:bCs/>
+                <w:sz w:val="24"/>
+                <w:szCs w:val="24"/>
+              </w:rPr>
+              <w:t>BMIE Web</w:t>
+            </w:r>
+            <w:r>
+              <w:rPr>
+                <w:rFonts w:ascii="TH SarabunPSK" w:hAnsi="TH SarabunPSK" w:cs="TH SarabunPSK"/>
+                <w:sz w:val="24"/>
+                <w:szCs w:val="24"/>
+              </w:rPr>
+              <w:t xml:space="preserve"> </w:t>
+            </w:r>
+            <w:r>
+              <w:rPr>
+                <w:rFonts w:ascii="TH SarabunPSK" w:hAnsi="TH SarabunPSK" w:cs="TH SarabunPSK"/>
+                <w:sz w:val="24"/>
+                <w:szCs w:val="24"/>
+              </w:rPr>
+              <w:t xml:space="preserve">- </w:t>
+            </w:r>
+            <w:r>
+              <w:rPr>
+                <w:rFonts w:ascii="TH SarabunPSK" w:hAnsi="TH SarabunPSK" w:cs="TH SarabunPSK" w:hint="cs"/>
+                <w:sz w:val="24"/>
+                <w:szCs w:val="24"/>
+                <w:cs/>
+              </w:rPr>
+              <w:t>ศึกษาการเขียน</w:t>
+            </w:r>
+            <w:r>
+              <w:rPr>
+                <w:rFonts w:ascii="TH SarabunPSK" w:hAnsi="TH SarabunPSK" w:cs="TH SarabunPSK"/>
+                <w:sz w:val="24"/>
+                <w:szCs w:val="24"/>
+              </w:rPr>
+              <w:t xml:space="preserve"> Web </w:t>
+            </w:r>
+            <w:r>
+              <w:rPr>
+                <w:rFonts w:ascii="TH SarabunPSK" w:hAnsi="TH SarabunPSK" w:cs="TH SarabunPSK" w:hint="cs"/>
+                <w:sz w:val="24"/>
+                <w:szCs w:val="24"/>
+                <w:cs/>
+              </w:rPr>
+              <w:t xml:space="preserve">ทั้ง </w:t>
+            </w:r>
+            <w:r>
+              <w:rPr>
+                <w:rFonts w:ascii="TH SarabunPSK" w:hAnsi="TH SarabunPSK" w:cs="TH SarabunPSK"/>
+                <w:sz w:val="24"/>
+                <w:szCs w:val="24"/>
+              </w:rPr>
+              <w:t xml:space="preserve">front end </w:t>
+            </w:r>
+            <w:r>
+              <w:rPr>
+                <w:rFonts w:ascii="TH SarabunPSK" w:hAnsi="TH SarabunPSK" w:cs="TH SarabunPSK"/>
+                <w:sz w:val="24"/>
+                <w:szCs w:val="24"/>
+                <w:cs/>
+              </w:rPr>
+              <w:t xml:space="preserve">และ </w:t>
+            </w:r>
+            <w:r>
+              <w:rPr>
+                <w:rFonts w:ascii="TH SarabunPSK" w:hAnsi="TH SarabunPSK" w:cs="TH SarabunPSK"/>
+                <w:sz w:val="24"/>
+                <w:szCs w:val="24"/>
+              </w:rPr>
+              <w:t>back end</w:t>
             </w:r>
           </w:p>
         </w:tc>
@@ -3471,7 +4323,7 @@
     <w:lsdException w:name="Unresolved Mention" w:semiHidden="1" w:unhideWhenUsed="1"/>
     <w:lsdException w:name="Smart Link" w:semiHidden="1" w:unhideWhenUsed="1"/>
   </w:latentStyles>
-  <w:style w:type="paragraph" w:default="1" w:styleId="a">
+  <w:style w:type="paragraph" w:default="1" w:styleId="Normal">
     <w:name w:val="Normal"/>
     <w:qFormat/>
     <w:rsid w:val="0007271C"/>
@@ -3483,11 +4335,11 @@
       <w14:ligatures w14:val="none"/>
     </w:rPr>
   </w:style>
-  <w:style w:type="paragraph" w:styleId="1">
+  <w:style w:type="paragraph" w:styleId="Heading1">
     <w:name w:val="heading 1"/>
-    <w:basedOn w:val="a"/>
-    <w:next w:val="a"/>
-    <w:link w:val="10"/>
+    <w:basedOn w:val="Normal"/>
+    <w:next w:val="Normal"/>
+    <w:link w:val="Heading1Char"/>
     <w:uiPriority w:val="9"/>
     <w:qFormat/>
     <w:rsid w:val="00383DD1"/>
@@ -3506,11 +4358,11 @@
       <w14:ligatures w14:val="standardContextual"/>
     </w:rPr>
   </w:style>
-  <w:style w:type="paragraph" w:styleId="2">
+  <w:style w:type="paragraph" w:styleId="Heading2">
     <w:name w:val="heading 2"/>
-    <w:basedOn w:val="a"/>
-    <w:next w:val="a"/>
-    <w:link w:val="20"/>
+    <w:basedOn w:val="Normal"/>
+    <w:next w:val="Normal"/>
+    <w:link w:val="Heading2Char"/>
     <w:uiPriority w:val="9"/>
     <w:semiHidden/>
     <w:unhideWhenUsed/>
@@ -3531,11 +4383,11 @@
       <w14:ligatures w14:val="standardContextual"/>
     </w:rPr>
   </w:style>
-  <w:style w:type="paragraph" w:styleId="3">
+  <w:style w:type="paragraph" w:styleId="Heading3">
     <w:name w:val="heading 3"/>
-    <w:basedOn w:val="a"/>
-    <w:next w:val="a"/>
-    <w:link w:val="30"/>
+    <w:basedOn w:val="Normal"/>
+    <w:next w:val="Normal"/>
+    <w:link w:val="Heading3Char"/>
     <w:uiPriority w:val="9"/>
     <w:semiHidden/>
     <w:unhideWhenUsed/>
@@ -3556,11 +4408,11 @@
       <w14:ligatures w14:val="standardContextual"/>
     </w:rPr>
   </w:style>
-  <w:style w:type="paragraph" w:styleId="4">
+  <w:style w:type="paragraph" w:styleId="Heading4">
     <w:name w:val="heading 4"/>
-    <w:basedOn w:val="a"/>
-    <w:next w:val="a"/>
-    <w:link w:val="40"/>
+    <w:basedOn w:val="Normal"/>
+    <w:next w:val="Normal"/>
+    <w:link w:val="Heading4Char"/>
     <w:uiPriority w:val="9"/>
     <w:semiHidden/>
     <w:unhideWhenUsed/>
@@ -3581,11 +4433,11 @@
       <w14:ligatures w14:val="standardContextual"/>
     </w:rPr>
   </w:style>
-  <w:style w:type="paragraph" w:styleId="5">
+  <w:style w:type="paragraph" w:styleId="Heading5">
     <w:name w:val="heading 5"/>
-    <w:basedOn w:val="a"/>
-    <w:next w:val="a"/>
-    <w:link w:val="50"/>
+    <w:basedOn w:val="Normal"/>
+    <w:next w:val="Normal"/>
+    <w:link w:val="Heading5Char"/>
     <w:uiPriority w:val="9"/>
     <w:semiHidden/>
     <w:unhideWhenUsed/>
@@ -3604,11 +4456,11 @@
       <w14:ligatures w14:val="standardContextual"/>
     </w:rPr>
   </w:style>
-  <w:style w:type="paragraph" w:styleId="6">
+  <w:style w:type="paragraph" w:styleId="Heading6">
     <w:name w:val="heading 6"/>
-    <w:basedOn w:val="a"/>
-    <w:next w:val="a"/>
-    <w:link w:val="60"/>
+    <w:basedOn w:val="Normal"/>
+    <w:next w:val="Normal"/>
+    <w:link w:val="Heading6Char"/>
     <w:uiPriority w:val="9"/>
     <w:semiHidden/>
     <w:unhideWhenUsed/>
@@ -3629,11 +4481,11 @@
       <w14:ligatures w14:val="standardContextual"/>
     </w:rPr>
   </w:style>
-  <w:style w:type="paragraph" w:styleId="7">
+  <w:style w:type="paragraph" w:styleId="Heading7">
     <w:name w:val="heading 7"/>
-    <w:basedOn w:val="a"/>
-    <w:next w:val="a"/>
-    <w:link w:val="70"/>
+    <w:basedOn w:val="Normal"/>
+    <w:next w:val="Normal"/>
+    <w:link w:val="Heading7Char"/>
     <w:uiPriority w:val="9"/>
     <w:semiHidden/>
     <w:unhideWhenUsed/>
@@ -3652,11 +4504,11 @@
       <w14:ligatures w14:val="standardContextual"/>
     </w:rPr>
   </w:style>
-  <w:style w:type="paragraph" w:styleId="8">
+  <w:style w:type="paragraph" w:styleId="Heading8">
     <w:name w:val="heading 8"/>
-    <w:basedOn w:val="a"/>
-    <w:next w:val="a"/>
-    <w:link w:val="80"/>
+    <w:basedOn w:val="Normal"/>
+    <w:next w:val="Normal"/>
+    <w:link w:val="Heading8Char"/>
     <w:uiPriority w:val="9"/>
     <w:semiHidden/>
     <w:unhideWhenUsed/>
@@ -3677,11 +4529,11 @@
       <w14:ligatures w14:val="standardContextual"/>
     </w:rPr>
   </w:style>
-  <w:style w:type="paragraph" w:styleId="9">
+  <w:style w:type="paragraph" w:styleId="Heading9">
     <w:name w:val="heading 9"/>
-    <w:basedOn w:val="a"/>
-    <w:next w:val="a"/>
-    <w:link w:val="90"/>
+    <w:basedOn w:val="Normal"/>
+    <w:next w:val="Normal"/>
+    <w:link w:val="Heading9Char"/>
     <w:uiPriority w:val="9"/>
     <w:semiHidden/>
     <w:unhideWhenUsed/>
@@ -3700,12 +4552,12 @@
       <w14:ligatures w14:val="standardContextual"/>
     </w:rPr>
   </w:style>
-  <w:style w:type="character" w:default="1" w:styleId="a0">
+  <w:style w:type="character" w:default="1" w:styleId="DefaultParagraphFont">
     <w:name w:val="Default Paragraph Font"/>
     <w:uiPriority w:val="1"/>
     <w:unhideWhenUsed/>
   </w:style>
-  <w:style w:type="table" w:default="1" w:styleId="a1">
+  <w:style w:type="table" w:default="1" w:styleId="TableNormal">
     <w:name w:val="Normal Table"/>
     <w:uiPriority w:val="99"/>
     <w:semiHidden/>
@@ -3720,16 +4572,16 @@
       </w:tblCellMar>
     </w:tblPr>
   </w:style>
-  <w:style w:type="numbering" w:default="1" w:styleId="a2">
+  <w:style w:type="numbering" w:default="1" w:styleId="NoList">
     <w:name w:val="No List"/>
     <w:uiPriority w:val="99"/>
     <w:semiHidden/>
     <w:unhideWhenUsed/>
   </w:style>
-  <w:style w:type="character" w:customStyle="1" w:styleId="10">
-    <w:name w:val="หัวเรื่อง 1 อักขระ"/>
-    <w:basedOn w:val="a0"/>
-    <w:link w:val="1"/>
+  <w:style w:type="character" w:customStyle="1" w:styleId="Heading1Char">
+    <w:name w:val="Heading 1 Char"/>
+    <w:basedOn w:val="DefaultParagraphFont"/>
+    <w:link w:val="Heading1"/>
     <w:uiPriority w:val="9"/>
     <w:rsid w:val="00383DD1"/>
     <w:rPr>
@@ -3739,10 +4591,10 @@
       <w:szCs w:val="50"/>
     </w:rPr>
   </w:style>
-  <w:style w:type="character" w:customStyle="1" w:styleId="20">
-    <w:name w:val="หัวเรื่อง 2 อักขระ"/>
-    <w:basedOn w:val="a0"/>
-    <w:link w:val="2"/>
+  <w:style w:type="character" w:customStyle="1" w:styleId="Heading2Char">
+    <w:name w:val="Heading 2 Char"/>
+    <w:basedOn w:val="DefaultParagraphFont"/>
+    <w:link w:val="Heading2"/>
     <w:uiPriority w:val="9"/>
     <w:semiHidden/>
     <w:rsid w:val="00383DD1"/>
@@ -3753,10 +4605,10 @@
       <w:szCs w:val="40"/>
     </w:rPr>
   </w:style>
-  <w:style w:type="character" w:customStyle="1" w:styleId="30">
-    <w:name w:val="หัวเรื่อง 3 อักขระ"/>
-    <w:basedOn w:val="a0"/>
-    <w:link w:val="3"/>
+  <w:style w:type="character" w:customStyle="1" w:styleId="Heading3Char">
+    <w:name w:val="Heading 3 Char"/>
+    <w:basedOn w:val="DefaultParagraphFont"/>
+    <w:link w:val="Heading3"/>
     <w:uiPriority w:val="9"/>
     <w:semiHidden/>
     <w:rsid w:val="00383DD1"/>
@@ -3767,10 +4619,10 @@
       <w:szCs w:val="35"/>
     </w:rPr>
   </w:style>
-  <w:style w:type="character" w:customStyle="1" w:styleId="40">
-    <w:name w:val="หัวเรื่อง 4 อักขระ"/>
-    <w:basedOn w:val="a0"/>
-    <w:link w:val="4"/>
+  <w:style w:type="character" w:customStyle="1" w:styleId="Heading4Char">
+    <w:name w:val="Heading 4 Char"/>
+    <w:basedOn w:val="DefaultParagraphFont"/>
+    <w:link w:val="Heading4"/>
     <w:uiPriority w:val="9"/>
     <w:semiHidden/>
     <w:rsid w:val="00383DD1"/>
@@ -3781,10 +4633,10 @@
       <w:color w:val="0F4761" w:themeColor="accent1" w:themeShade="BF"/>
     </w:rPr>
   </w:style>
-  <w:style w:type="character" w:customStyle="1" w:styleId="50">
-    <w:name w:val="หัวเรื่อง 5 อักขระ"/>
-    <w:basedOn w:val="a0"/>
-    <w:link w:val="5"/>
+  <w:style w:type="character" w:customStyle="1" w:styleId="Heading5Char">
+    <w:name w:val="Heading 5 Char"/>
+    <w:basedOn w:val="DefaultParagraphFont"/>
+    <w:link w:val="Heading5"/>
     <w:uiPriority w:val="9"/>
     <w:semiHidden/>
     <w:rsid w:val="00383DD1"/>
@@ -3793,10 +4645,10 @@
       <w:color w:val="0F4761" w:themeColor="accent1" w:themeShade="BF"/>
     </w:rPr>
   </w:style>
-  <w:style w:type="character" w:customStyle="1" w:styleId="60">
-    <w:name w:val="หัวเรื่อง 6 อักขระ"/>
-    <w:basedOn w:val="a0"/>
-    <w:link w:val="6"/>
+  <w:style w:type="character" w:customStyle="1" w:styleId="Heading6Char">
+    <w:name w:val="Heading 6 Char"/>
+    <w:basedOn w:val="DefaultParagraphFont"/>
+    <w:link w:val="Heading6"/>
     <w:uiPriority w:val="9"/>
     <w:semiHidden/>
     <w:rsid w:val="00383DD1"/>
@@ -3807,10 +4659,10 @@
       <w:color w:val="595959" w:themeColor="text1" w:themeTint="A6"/>
     </w:rPr>
   </w:style>
-  <w:style w:type="character" w:customStyle="1" w:styleId="70">
-    <w:name w:val="หัวเรื่อง 7 อักขระ"/>
-    <w:basedOn w:val="a0"/>
-    <w:link w:val="7"/>
+  <w:style w:type="character" w:customStyle="1" w:styleId="Heading7Char">
+    <w:name w:val="Heading 7 Char"/>
+    <w:basedOn w:val="DefaultParagraphFont"/>
+    <w:link w:val="Heading7"/>
     <w:uiPriority w:val="9"/>
     <w:semiHidden/>
     <w:rsid w:val="00383DD1"/>
@@ -3819,10 +4671,10 @@
       <w:color w:val="595959" w:themeColor="text1" w:themeTint="A6"/>
     </w:rPr>
   </w:style>
-  <w:style w:type="character" w:customStyle="1" w:styleId="80">
-    <w:name w:val="หัวเรื่อง 8 อักขระ"/>
-    <w:basedOn w:val="a0"/>
-    <w:link w:val="8"/>
+  <w:style w:type="character" w:customStyle="1" w:styleId="Heading8Char">
+    <w:name w:val="Heading 8 Char"/>
+    <w:basedOn w:val="DefaultParagraphFont"/>
+    <w:link w:val="Heading8"/>
     <w:uiPriority w:val="9"/>
     <w:semiHidden/>
     <w:rsid w:val="00383DD1"/>
@@ -3833,10 +4685,10 @@
       <w:color w:val="272727" w:themeColor="text1" w:themeTint="D8"/>
     </w:rPr>
   </w:style>
-  <w:style w:type="character" w:customStyle="1" w:styleId="90">
-    <w:name w:val="หัวเรื่อง 9 อักขระ"/>
-    <w:basedOn w:val="a0"/>
-    <w:link w:val="9"/>
+  <w:style w:type="character" w:customStyle="1" w:styleId="Heading9Char">
+    <w:name w:val="Heading 9 Char"/>
+    <w:basedOn w:val="DefaultParagraphFont"/>
+    <w:link w:val="Heading9"/>
     <w:uiPriority w:val="9"/>
     <w:semiHidden/>
     <w:rsid w:val="00383DD1"/>
@@ -3845,11 +4697,11 @@
       <w:color w:val="272727" w:themeColor="text1" w:themeTint="D8"/>
     </w:rPr>
   </w:style>
-  <w:style w:type="paragraph" w:styleId="a3">
+  <w:style w:type="paragraph" w:styleId="Title">
     <w:name w:val="Title"/>
-    <w:basedOn w:val="a"/>
-    <w:next w:val="a"/>
-    <w:link w:val="a4"/>
+    <w:basedOn w:val="Normal"/>
+    <w:next w:val="Normal"/>
+    <w:link w:val="TitleChar"/>
     <w:uiPriority w:val="10"/>
     <w:qFormat/>
     <w:rsid w:val="00383DD1"/>
@@ -3866,10 +4718,10 @@
       <w14:ligatures w14:val="standardContextual"/>
     </w:rPr>
   </w:style>
-  <w:style w:type="character" w:customStyle="1" w:styleId="a4">
-    <w:name w:val="ชื่อเรื่อง อักขระ"/>
-    <w:basedOn w:val="a0"/>
-    <w:link w:val="a3"/>
+  <w:style w:type="character" w:customStyle="1" w:styleId="TitleChar">
+    <w:name w:val="Title Char"/>
+    <w:basedOn w:val="DefaultParagraphFont"/>
+    <w:link w:val="Title"/>
     <w:uiPriority w:val="10"/>
     <w:rsid w:val="00383DD1"/>
     <w:rPr>
@@ -3880,11 +4732,11 @@
       <w:szCs w:val="71"/>
     </w:rPr>
   </w:style>
-  <w:style w:type="paragraph" w:styleId="a5">
+  <w:style w:type="paragraph" w:styleId="Subtitle">
     <w:name w:val="Subtitle"/>
-    <w:basedOn w:val="a"/>
-    <w:next w:val="a"/>
-    <w:link w:val="a6"/>
+    <w:basedOn w:val="Normal"/>
+    <w:next w:val="Normal"/>
+    <w:link w:val="SubtitleChar"/>
     <w:uiPriority w:val="11"/>
     <w:qFormat/>
     <w:rsid w:val="00383DD1"/>
@@ -3904,10 +4756,10 @@
       <w14:ligatures w14:val="standardContextual"/>
     </w:rPr>
   </w:style>
-  <w:style w:type="character" w:customStyle="1" w:styleId="a6">
-    <w:name w:val="ชื่อเรื่องรอง อักขระ"/>
-    <w:basedOn w:val="a0"/>
-    <w:link w:val="a5"/>
+  <w:style w:type="character" w:customStyle="1" w:styleId="SubtitleChar">
+    <w:name w:val="Subtitle Char"/>
+    <w:basedOn w:val="DefaultParagraphFont"/>
+    <w:link w:val="Subtitle"/>
     <w:uiPriority w:val="11"/>
     <w:rsid w:val="00383DD1"/>
     <w:rPr>
@@ -3918,11 +4770,11 @@
       <w:szCs w:val="35"/>
     </w:rPr>
   </w:style>
-  <w:style w:type="paragraph" w:styleId="a7">
+  <w:style w:type="paragraph" w:styleId="Quote">
     <w:name w:val="Quote"/>
-    <w:basedOn w:val="a"/>
-    <w:next w:val="a"/>
-    <w:link w:val="a8"/>
+    <w:basedOn w:val="Normal"/>
+    <w:next w:val="Normal"/>
+    <w:link w:val="QuoteChar"/>
     <w:uiPriority w:val="29"/>
     <w:qFormat/>
     <w:rsid w:val="00383DD1"/>
@@ -3938,10 +4790,10 @@
       <w14:ligatures w14:val="standardContextual"/>
     </w:rPr>
   </w:style>
-  <w:style w:type="character" w:customStyle="1" w:styleId="a8">
-    <w:name w:val="คำอ้างอิง อักขระ"/>
-    <w:basedOn w:val="a0"/>
-    <w:link w:val="a7"/>
+  <w:style w:type="character" w:customStyle="1" w:styleId="QuoteChar">
+    <w:name w:val="Quote Char"/>
+    <w:basedOn w:val="DefaultParagraphFont"/>
+    <w:link w:val="Quote"/>
     <w:uiPriority w:val="29"/>
     <w:rsid w:val="00383DD1"/>
     <w:rPr>
@@ -3950,9 +4802,9 @@
       <w:color w:val="404040" w:themeColor="text1" w:themeTint="BF"/>
     </w:rPr>
   </w:style>
-  <w:style w:type="paragraph" w:styleId="a9">
+  <w:style w:type="paragraph" w:styleId="ListParagraph">
     <w:name w:val="List Paragraph"/>
-    <w:basedOn w:val="a"/>
+    <w:basedOn w:val="Normal"/>
     <w:uiPriority w:val="34"/>
     <w:qFormat/>
     <w:rsid w:val="00383DD1"/>
@@ -3966,9 +4818,9 @@
       <w14:ligatures w14:val="standardContextual"/>
     </w:rPr>
   </w:style>
-  <w:style w:type="character" w:styleId="aa">
+  <w:style w:type="character" w:styleId="IntenseEmphasis">
     <w:name w:val="Intense Emphasis"/>
-    <w:basedOn w:val="a0"/>
+    <w:basedOn w:val="DefaultParagraphFont"/>
     <w:uiPriority w:val="21"/>
     <w:qFormat/>
     <w:rsid w:val="00383DD1"/>
@@ -3978,11 +4830,11 @@
       <w:color w:val="0F4761" w:themeColor="accent1" w:themeShade="BF"/>
     </w:rPr>
   </w:style>
-  <w:style w:type="paragraph" w:styleId="ab">
+  <w:style w:type="paragraph" w:styleId="IntenseQuote">
     <w:name w:val="Intense Quote"/>
-    <w:basedOn w:val="a"/>
-    <w:next w:val="a"/>
-    <w:link w:val="ac"/>
+    <w:basedOn w:val="Normal"/>
+    <w:next w:val="Normal"/>
+    <w:link w:val="IntenseQuoteChar"/>
     <w:uiPriority w:val="30"/>
     <w:qFormat/>
     <w:rsid w:val="00383DD1"/>
@@ -4003,10 +4855,10 @@
       <w14:ligatures w14:val="standardContextual"/>
     </w:rPr>
   </w:style>
-  <w:style w:type="character" w:customStyle="1" w:styleId="ac">
-    <w:name w:val="ทำให้คำอ้างอิงเป็นสีเข้มขึ้น อักขระ"/>
-    <w:basedOn w:val="a0"/>
-    <w:link w:val="ab"/>
+  <w:style w:type="character" w:customStyle="1" w:styleId="IntenseQuoteChar">
+    <w:name w:val="Intense Quote Char"/>
+    <w:basedOn w:val="DefaultParagraphFont"/>
+    <w:link w:val="IntenseQuote"/>
     <w:uiPriority w:val="30"/>
     <w:rsid w:val="00383DD1"/>
     <w:rPr>
@@ -4015,9 +4867,9 @@
       <w:color w:val="0F4761" w:themeColor="accent1" w:themeShade="BF"/>
     </w:rPr>
   </w:style>
-  <w:style w:type="character" w:styleId="ad">
+  <w:style w:type="character" w:styleId="IntenseReference">
     <w:name w:val="Intense Reference"/>
-    <w:basedOn w:val="a0"/>
+    <w:basedOn w:val="DefaultParagraphFont"/>
     <w:uiPriority w:val="32"/>
     <w:qFormat/>
     <w:rsid w:val="00383DD1"/>
@@ -4029,9 +4881,9 @@
       <w:spacing w:val="5"/>
     </w:rPr>
   </w:style>
-  <w:style w:type="table" w:styleId="ae">
+  <w:style w:type="table" w:styleId="TableGrid">
     <w:name w:val="Table Grid"/>
-    <w:basedOn w:val="a1"/>
+    <w:basedOn w:val="TableNormal"/>
     <w:uiPriority w:val="39"/>
     <w:rsid w:val="00383DD1"/>
     <w:pPr>
@@ -4053,9 +4905,9 @@
       </w:tblBorders>
     </w:tblPr>
   </w:style>
-  <w:style w:type="character" w:styleId="af">
+  <w:style w:type="character" w:styleId="Hyperlink">
     <w:name w:val="Hyperlink"/>
-    <w:basedOn w:val="a0"/>
+    <w:basedOn w:val="DefaultParagraphFont"/>
     <w:uiPriority w:val="99"/>
     <w:unhideWhenUsed/>
     <w:rsid w:val="006D43A4"/>
@@ -4064,9 +4916,9 @@
       <w:u w:val="single"/>
     </w:rPr>
   </w:style>
-  <w:style w:type="character" w:styleId="af0">
+  <w:style w:type="character" w:styleId="UnresolvedMention">
     <w:name w:val="Unresolved Mention"/>
-    <w:basedOn w:val="a0"/>
+    <w:basedOn w:val="DefaultParagraphFont"/>
     <w:uiPriority w:val="99"/>
     <w:semiHidden/>
     <w:unhideWhenUsed/>
@@ -4375,6 +5227,23 @@
 </file>
 
 <file path=customXml/item1.xml><?xml version="1.0" encoding="utf-8"?>
+<?mso-contentType ?>
+<FormTemplates xmlns="http://schemas.microsoft.com/sharepoint/v3/contenttype/forms">
+  <Display>DocumentLibraryForm</Display>
+  <Edit>DocumentLibraryForm</Edit>
+  <New>DocumentLibraryForm</New>
+</FormTemplates>
+</file>
+
+<file path=customXml/item2.xml><?xml version="1.0" encoding="utf-8"?>
+<p:properties xmlns:p="http://schemas.microsoft.com/office/2006/metadata/properties" xmlns:xsi="http://www.w3.org/2001/XMLSchema-instance" xmlns:pc="http://schemas.microsoft.com/office/infopath/2007/PartnerControls">
+  <documentManagement>
+    <_activity xmlns="bb0c6ca7-df1b-473f-aab4-a7ee94cbaddd" xsi:nil="true"/>
+  </documentManagement>
+</p:properties>
+</file>
+
+<file path=customXml/item3.xml><?xml version="1.0" encoding="utf-8"?>
 <ct:contentTypeSchema xmlns:ct="http://schemas.microsoft.com/office/2006/metadata/contentType" xmlns:ma="http://schemas.microsoft.com/office/2006/metadata/properties/metaAttributes" ct:_="" ma:_="" ma:contentTypeName="Document" ma:contentTypeID="0x010100CDE34D28FE43D440BADA9298D74EB726" ma:contentTypeVersion="17" ma:contentTypeDescription="Create a new document." ma:contentTypeScope="" ma:versionID="0745f7fc56afd89e95dd3f5ca7d216a1">
   <xsd:schema xmlns:xsd="http://www.w3.org/2001/XMLSchema" xmlns:xs="http://www.w3.org/2001/XMLSchema" xmlns:p="http://schemas.microsoft.com/office/2006/metadata/properties" xmlns:ns3="bb0c6ca7-df1b-473f-aab4-a7ee94cbaddd" xmlns:ns4="d0a956b9-d6b2-49b9-a3ad-03fa3bee3d6d" targetNamespace="http://schemas.microsoft.com/office/2006/metadata/properties" ma:root="true" ma:fieldsID="7b69b509d6f3979b7d8408dbbfee0829" ns3:_="" ns4:_="">
     <xsd:import namespace="bb0c6ca7-df1b-473f-aab4-a7ee94cbaddd"/>
@@ -4621,24 +5490,25 @@
 </ct:contentTypeSchema>
 </file>
 
-<file path=customXml/item2.xml><?xml version="1.0" encoding="utf-8"?>
-<?mso-contentType ?>
-<FormTemplates xmlns="http://schemas.microsoft.com/sharepoint/v3/contenttype/forms">
-  <Display>DocumentLibraryForm</Display>
-  <Edit>DocumentLibraryForm</Edit>
-  <New>DocumentLibraryForm</New>
-</FormTemplates>
+<file path=customXml/itemProps1.xml><?xml version="1.0" encoding="utf-8"?>
+<ds:datastoreItem xmlns:ds="http://schemas.openxmlformats.org/officeDocument/2006/customXml" ds:itemID="{E55AC0FC-7DEE-4F7E-BD35-C097B71E3078}">
+  <ds:schemaRefs>
+    <ds:schemaRef ds:uri="http://schemas.microsoft.com/sharepoint/v3/contenttype/forms"/>
+  </ds:schemaRefs>
+</ds:datastoreItem>
 </file>
 
-<file path=customXml/item3.xml><?xml version="1.0" encoding="utf-8"?>
-<p:properties xmlns:p="http://schemas.microsoft.com/office/2006/metadata/properties" xmlns:xsi="http://www.w3.org/2001/XMLSchema-instance" xmlns:pc="http://schemas.microsoft.com/office/infopath/2007/PartnerControls">
-  <documentManagement>
-    <_activity xmlns="bb0c6ca7-df1b-473f-aab4-a7ee94cbaddd" xsi:nil="true"/>
-  </documentManagement>
-</p:properties>
+<file path=customXml/itemProps2.xml><?xml version="1.0" encoding="utf-8"?>
+<ds:datastoreItem xmlns:ds="http://schemas.openxmlformats.org/officeDocument/2006/customXml" ds:itemID="{FEEE6C07-E5E9-418D-8797-0DA4C63FA644}">
+  <ds:schemaRefs>
+    <ds:schemaRef ds:uri="http://schemas.microsoft.com/office/2006/metadata/properties"/>
+    <ds:schemaRef ds:uri="http://schemas.microsoft.com/office/infopath/2007/PartnerControls"/>
+    <ds:schemaRef ds:uri="bb0c6ca7-df1b-473f-aab4-a7ee94cbaddd"/>
+  </ds:schemaRefs>
+</ds:datastoreItem>
 </file>
 
-<file path=customXml/itemProps1.xml><?xml version="1.0" encoding="utf-8"?>
+<file path=customXml/itemProps3.xml><?xml version="1.0" encoding="utf-8"?>
 <ds:datastoreItem xmlns:ds="http://schemas.openxmlformats.org/officeDocument/2006/customXml" ds:itemID="{A0D6A69A-8AEF-4BD3-9507-376CD5DCAC5B}">
   <ds:schemaRefs>
     <ds:schemaRef ds:uri="http://schemas.microsoft.com/office/2006/metadata/contentType"/>
@@ -4655,22 +5525,4 @@
     <ds:schemaRef ds:uri="http://schemas.microsoft.com/internal/obd"/>
   </ds:schemaRefs>
 </ds:datastoreItem>
-</file>
-
-<file path=customXml/itemProps2.xml><?xml version="1.0" encoding="utf-8"?>
-<ds:datastoreItem xmlns:ds="http://schemas.openxmlformats.org/officeDocument/2006/customXml" ds:itemID="{E55AC0FC-7DEE-4F7E-BD35-C097B71E3078}">
-  <ds:schemaRefs>
-    <ds:schemaRef ds:uri="http://schemas.microsoft.com/sharepoint/v3/contenttype/forms"/>
-  </ds:schemaRefs>
-</ds:datastoreItem>
-</file>
-
-<file path=customXml/itemProps3.xml><?xml version="1.0" encoding="utf-8"?>
-<ds:datastoreItem xmlns:ds="http://schemas.openxmlformats.org/officeDocument/2006/customXml" ds:itemID="{FEEE6C07-E5E9-418D-8797-0DA4C63FA644}">
-  <ds:schemaRefs>
-    <ds:schemaRef ds:uri="http://schemas.microsoft.com/office/2006/metadata/properties"/>
-    <ds:schemaRef ds:uri="http://schemas.microsoft.com/office/infopath/2007/PartnerControls"/>
-    <ds:schemaRef ds:uri="bb0c6ca7-df1b-473f-aab4-a7ee94cbaddd"/>
-  </ds:schemaRefs>
-</ds:datastoreItem>
 </file>